--- a/MongoDB_Task_1_JSON_Products.docx
+++ b/MongoDB_Task_1_JSON_Products.docx
@@ -49,33 +49,45 @@
       <w:pPr>
         <w:rPr>
           <w:rFonts w:ascii="Arial" w:hAnsi="Arial" w:cs="Arial"/>
-          <w:color w:val="0D0D0D" w:themeColor="text1" w:themeTint="F2"/>
-          <w:sz w:val="32"/>
-          <w:szCs w:val="32"/>
-        </w:rPr>
-      </w:pPr>
-      <w:r>
+          <w:color w:val="385623" w:themeColor="accent6" w:themeShade="80"/>
+          <w:sz w:val="28"/>
+          <w:szCs w:val="28"/>
+        </w:rPr>
+      </w:pPr>
+      <w:r>
+        <w:rPr>
+          <w:rFonts w:ascii="Arial" w:hAnsi="Arial" w:cs="Arial"/>
+          <w:color w:val="385623" w:themeColor="accent6" w:themeShade="80"/>
+          <w:sz w:val="28"/>
+          <w:szCs w:val="28"/>
+        </w:rPr>
+        <w:t>&gt;use JASzha</w:t>
+      </w:r>
+      <w:bookmarkStart w:id="0" w:name="_GoBack"/>
+      <w:bookmarkEnd w:id="0"/>
+    </w:p>
+    <w:p>
+      <w:pPr>
         <w:rPr>
           <w:rFonts w:ascii="Arial" w:hAnsi="Arial" w:cs="Arial"/>
           <w:color w:val="0D0D0D" w:themeColor="text1" w:themeTint="F2"/>
           <w:sz w:val="32"/>
           <w:szCs w:val="32"/>
         </w:rPr>
-        <w:t>&gt;use JASzha</w:t>
-      </w:r>
+      </w:pPr>
     </w:p>
     <w:p>
       <w:pPr>
         <w:rPr>
           <w:rFonts w:ascii="Arial" w:hAnsi="Arial" w:cs="Arial"/>
-          <w:color w:val="0D0D0D" w:themeColor="text1" w:themeTint="F2"/>
-          <w:sz w:val="32"/>
-          <w:szCs w:val="32"/>
-        </w:rPr>
-      </w:pPr>
-    </w:p>
-    <w:p>
-      <w:pPr>
+          <w:b/>
+          <w:bCs/>
+          <w:color w:val="000000"/>
+          <w:sz w:val="32"/>
+          <w:szCs w:val="32"/>
+        </w:rPr>
+      </w:pPr>
+      <w:r>
         <w:rPr>
           <w:rFonts w:ascii="Arial" w:hAnsi="Arial" w:cs="Arial"/>
           <w:b/>
@@ -84,7 +96,8 @@
           <w:sz w:val="32"/>
           <w:szCs w:val="32"/>
         </w:rPr>
-      </w:pPr>
+        <w:t>1.</w:t>
+      </w:r>
       <w:r>
         <w:rPr>
           <w:rFonts w:ascii="Arial" w:hAnsi="Arial" w:cs="Arial"/>
@@ -94,7 +107,7 @@
           <w:sz w:val="32"/>
           <w:szCs w:val="32"/>
         </w:rPr>
-        <w:t>1.</w:t>
+        <w:t xml:space="preserve">Find all the information about each </w:t>
       </w:r>
       <w:r>
         <w:rPr>
@@ -105,25 +118,14 @@
           <w:sz w:val="32"/>
           <w:szCs w:val="32"/>
         </w:rPr>
-        <w:t xml:space="preserve">Find all the information about each </w:t>
-      </w:r>
-      <w:r>
+        <w:t>product:</w:t>
+      </w:r>
+    </w:p>
+    <w:p>
+      <w:pPr>
         <w:rPr>
           <w:rFonts w:ascii="Arial" w:hAnsi="Arial" w:cs="Arial"/>
-          <w:b/>
-          <w:bCs/>
-          <w:color w:val="000000"/>
-          <w:sz w:val="32"/>
-          <w:szCs w:val="32"/>
-        </w:rPr>
-        <w:t>product:</w:t>
-      </w:r>
-    </w:p>
-    <w:p>
-      <w:pPr>
-        <w:rPr>
-          <w:rFonts w:ascii="Arial" w:hAnsi="Arial" w:cs="Arial"/>
-          <w:color w:val="000000"/>
+          <w:color w:val="385623" w:themeColor="accent6" w:themeShade="80"/>
           <w:sz w:val="28"/>
           <w:szCs w:val="28"/>
         </w:rPr>
@@ -131,7 +133,7 @@
       <w:r>
         <w:rPr>
           <w:rFonts w:ascii="Arial" w:hAnsi="Arial" w:cs="Arial"/>
-          <w:color w:val="000000"/>
+          <w:color w:val="385623" w:themeColor="accent6" w:themeShade="80"/>
           <w:sz w:val="28"/>
           <w:szCs w:val="28"/>
         </w:rPr>
@@ -141,7 +143,7 @@
       <w:r>
         <w:rPr>
           <w:rFonts w:ascii="Arial" w:hAnsi="Arial" w:cs="Arial"/>
-          <w:color w:val="000000"/>
+          <w:color w:val="385623" w:themeColor="accent6" w:themeShade="80"/>
           <w:sz w:val="28"/>
           <w:szCs w:val="28"/>
         </w:rPr>
@@ -151,7 +153,7 @@
       <w:r>
         <w:rPr>
           <w:rFonts w:ascii="Arial" w:hAnsi="Arial" w:cs="Arial"/>
-          <w:color w:val="000000"/>
+          <w:color w:val="385623" w:themeColor="accent6" w:themeShade="80"/>
           <w:sz w:val="28"/>
           <w:szCs w:val="28"/>
         </w:rPr>
@@ -541,8 +543,6 @@
       </w:r>
     </w:p>
     <w:p>
-      <w:bookmarkStart w:id="0" w:name="_GoBack"/>
-      <w:bookmarkEnd w:id="0"/>
       <w:r>
         <w:rPr>
           <w:rFonts w:ascii="Arial" w:hAnsi="Arial" w:cs="Arial"/>
@@ -553,18 +553,7 @@
           <w:szCs w:val="32"/>
         </w:rPr>
         <w:lastRenderedPageBreak/>
-        <w:t xml:space="preserve">2. </w:t>
-      </w:r>
-      <w:r>
-        <w:rPr>
-          <w:rFonts w:ascii="Arial" w:hAnsi="Arial" w:cs="Arial"/>
-          <w:b/>
-          <w:bCs/>
-          <w:color w:val="000000"/>
-          <w:sz w:val="32"/>
-          <w:szCs w:val="32"/>
-        </w:rPr>
-        <w:t>Find the product price which are between 400 to 800</w:t>
+        <w:t>2. Find the product price which are between 400 to 800</w:t>
       </w:r>
       <w:r>
         <w:rPr>
@@ -585,13 +574,58 @@
         <w:textAlignment w:val="baseline"/>
         <w:rPr>
           <w:rFonts w:ascii="Arial" w:hAnsi="Arial" w:cs="Arial"/>
-          <w:b/>
-          <w:bCs/>
-          <w:color w:val="000000"/>
-          <w:sz w:val="32"/>
-          <w:szCs w:val="32"/>
-        </w:rPr>
-      </w:pPr>
+          <w:color w:val="385623" w:themeColor="accent6" w:themeShade="80"/>
+          <w:sz w:val="28"/>
+          <w:szCs w:val="28"/>
+        </w:rPr>
+      </w:pPr>
+      <w:r>
+        <w:rPr>
+          <w:rFonts w:ascii="Arial" w:hAnsi="Arial" w:cs="Arial"/>
+          <w:color w:val="385623" w:themeColor="accent6" w:themeShade="80"/>
+          <w:sz w:val="28"/>
+          <w:szCs w:val="28"/>
+        </w:rPr>
+        <w:t xml:space="preserve">&gt; </w:t>
+      </w:r>
+      <w:proofErr w:type="gramStart"/>
+      <w:r>
+        <w:rPr>
+          <w:rFonts w:ascii="Arial" w:hAnsi="Arial" w:cs="Arial"/>
+          <w:color w:val="385623" w:themeColor="accent6" w:themeShade="80"/>
+          <w:sz w:val="28"/>
+          <w:szCs w:val="28"/>
+        </w:rPr>
+        <w:t>db.products</w:t>
+      </w:r>
+      <w:proofErr w:type="gramEnd"/>
+      <w:r>
+        <w:rPr>
+          <w:rFonts w:ascii="Arial" w:hAnsi="Arial" w:cs="Arial"/>
+          <w:color w:val="385623" w:themeColor="accent6" w:themeShade="80"/>
+          <w:sz w:val="28"/>
+          <w:szCs w:val="28"/>
+        </w:rPr>
+        <w:t xml:space="preserve">.find( { </w:t>
+      </w:r>
+      <w:r>
+        <w:rPr>
+          <w:rFonts w:ascii="Arial" w:hAnsi="Arial" w:cs="Arial"/>
+          <w:color w:val="385623" w:themeColor="accent6" w:themeShade="80"/>
+          <w:sz w:val="28"/>
+          <w:szCs w:val="28"/>
+        </w:rPr>
+        <w:t>product_price:{ $gt: 400, $lt:800 }</w:t>
+      </w:r>
+      <w:r>
+        <w:rPr>
+          <w:rFonts w:ascii="Arial" w:hAnsi="Arial" w:cs="Arial"/>
+          <w:color w:val="385623" w:themeColor="accent6" w:themeShade="80"/>
+          <w:sz w:val="28"/>
+          <w:szCs w:val="28"/>
+        </w:rPr>
+        <w:t xml:space="preserve"> } )</w:t>
+      </w:r>
     </w:p>
     <w:p>
       <w:pPr>
@@ -605,53 +639,6 @@
           <w:szCs w:val="28"/>
         </w:rPr>
       </w:pPr>
-      <w:r>
-        <w:rPr>
-          <w:rFonts w:ascii="Arial" w:hAnsi="Arial" w:cs="Arial"/>
-          <w:color w:val="000000"/>
-          <w:sz w:val="28"/>
-          <w:szCs w:val="28"/>
-        </w:rPr>
-        <w:t xml:space="preserve">JASzha &gt; </w:t>
-      </w:r>
-      <w:proofErr w:type="gramStart"/>
-      <w:r>
-        <w:rPr>
-          <w:rFonts w:ascii="Arial" w:hAnsi="Arial" w:cs="Arial"/>
-          <w:color w:val="000000"/>
-          <w:sz w:val="28"/>
-          <w:szCs w:val="28"/>
-        </w:rPr>
-        <w:t>db.products</w:t>
-      </w:r>
-      <w:proofErr w:type="gramEnd"/>
-      <w:r>
-        <w:rPr>
-          <w:rFonts w:ascii="Arial" w:hAnsi="Arial" w:cs="Arial"/>
-          <w:color w:val="000000"/>
-          <w:sz w:val="28"/>
-          <w:szCs w:val="28"/>
-        </w:rPr>
-        <w:t xml:space="preserve">.find( { </w:t>
-      </w:r>
-      <w:r>
-        <w:rPr>
-          <w:rFonts w:ascii="Arial" w:hAnsi="Arial" w:cs="Arial"/>
-          <w:color w:val="000000"/>
-          <w:sz w:val="28"/>
-          <w:szCs w:val="28"/>
-        </w:rPr>
-        <w:t>product_price:{ $gt: 400, $lt:800 }</w:t>
-      </w:r>
-      <w:r>
-        <w:rPr>
-          <w:rFonts w:ascii="Arial" w:hAnsi="Arial" w:cs="Arial"/>
-          <w:color w:val="000000"/>
-          <w:sz w:val="28"/>
-          <w:szCs w:val="28"/>
-        </w:rPr>
-        <w:t xml:space="preserve"> } )</w:t>
-      </w:r>
     </w:p>
     <w:p>
       <w:pPr>
@@ -738,8 +725,8 @@
         </w:rPr>
         <w:drawing>
           <wp:inline distT="0" distB="0" distL="0" distR="0">
-            <wp:extent cx="2842260" cy="2109687"/>
-            <wp:effectExtent l="0" t="0" r="0" b="5080"/>
+            <wp:extent cx="2841967" cy="1697990"/>
+            <wp:effectExtent l="0" t="0" r="0" b="0"/>
             <wp:docPr id="18" name="Picture 18"/>
             <wp:cNvGraphicFramePr>
               <a:graphicFrameLocks xmlns:a="http://schemas.openxmlformats.org/drawingml/2006/main" noChangeAspect="1"/>
@@ -752,7 +739,7 @@
                     <pic:cNvPicPr/>
                   </pic:nvPicPr>
                   <pic:blipFill>
-                    <a:blip r:embed="rId14">
+                    <a:blip r:embed="rId14" cstate="print">
                       <a:extLst>
                         <a:ext uri="{28A0092B-C50C-407E-A947-70E740481C1C}">
                           <a14:useLocalDpi xmlns:a14="http://schemas.microsoft.com/office/drawing/2010/main" val="0"/>
@@ -766,7 +753,7 @@
                   <pic:spPr>
                     <a:xfrm>
                       <a:off x="0" y="0"/>
-                      <a:ext cx="2902799" cy="2154623"/>
+                      <a:ext cx="2911545" cy="1739561"/>
                     </a:xfrm>
                     <a:prstGeom prst="rect">
                       <a:avLst/>
@@ -847,29 +834,39 @@
         <w:textAlignment w:val="baseline"/>
         <w:rPr>
           <w:rFonts w:ascii="Arial" w:eastAsia="Times New Roman" w:hAnsi="Arial" w:cs="Arial"/>
-          <w:color w:val="000000"/>
-          <w:sz w:val="32"/>
-          <w:szCs w:val="32"/>
-          <w:lang w:eastAsia="en-IN"/>
-        </w:rPr>
-      </w:pPr>
-      <w:r>
-        <w:rPr>
-          <w:rFonts w:ascii="Arial" w:eastAsia="Times New Roman" w:hAnsi="Arial" w:cs="Arial"/>
-          <w:color w:val="000000"/>
-          <w:sz w:val="32"/>
-          <w:szCs w:val="32"/>
+          <w:color w:val="385623" w:themeColor="accent6" w:themeShade="80"/>
+          <w:sz w:val="28"/>
+          <w:szCs w:val="28"/>
+          <w:lang w:eastAsia="en-IN"/>
+        </w:rPr>
+      </w:pPr>
+      <w:r>
+        <w:rPr>
+          <w:rFonts w:ascii="Arial" w:eastAsia="Times New Roman" w:hAnsi="Arial" w:cs="Arial"/>
+          <w:color w:val="385623" w:themeColor="accent6" w:themeShade="80"/>
+          <w:sz w:val="28"/>
+          <w:szCs w:val="28"/>
           <w:lang w:eastAsia="en-IN"/>
         </w:rPr>
         <w:t>&gt;</w:t>
       </w:r>
+      <w:r>
+        <w:rPr>
+          <w:rFonts w:ascii="Arial" w:eastAsia="Times New Roman" w:hAnsi="Arial" w:cs="Arial"/>
+          <w:color w:val="385623" w:themeColor="accent6" w:themeShade="80"/>
+          <w:sz w:val="28"/>
+          <w:szCs w:val="28"/>
+          <w:lang w:eastAsia="en-IN"/>
+        </w:rPr>
+        <w:t xml:space="preserve"> </w:t>
+      </w:r>
       <w:proofErr w:type="gramStart"/>
       <w:r>
         <w:rPr>
           <w:rFonts w:ascii="Arial" w:eastAsia="Times New Roman" w:hAnsi="Arial" w:cs="Arial"/>
-          <w:color w:val="000000"/>
-          <w:sz w:val="32"/>
-          <w:szCs w:val="32"/>
+          <w:color w:val="385623" w:themeColor="accent6" w:themeShade="80"/>
+          <w:sz w:val="28"/>
+          <w:szCs w:val="28"/>
           <w:lang w:eastAsia="en-IN"/>
         </w:rPr>
         <w:t>db.products</w:t>
@@ -878,55 +875,97 @@
       <w:r>
         <w:rPr>
           <w:rFonts w:ascii="Arial" w:eastAsia="Times New Roman" w:hAnsi="Arial" w:cs="Arial"/>
-          <w:color w:val="000000"/>
-          <w:sz w:val="32"/>
-          <w:szCs w:val="32"/>
+          <w:color w:val="385623" w:themeColor="accent6" w:themeShade="80"/>
+          <w:sz w:val="28"/>
+          <w:szCs w:val="28"/>
           <w:lang w:eastAsia="en-IN"/>
         </w:rPr>
         <w:t xml:space="preserve">.find( { $or : [ {product_price:{$lt:400}} , { </w:t>
       </w:r>
-      <w:r>
-        <w:rPr>
-          <w:rFonts w:ascii="Arial" w:eastAsia="Times New Roman" w:hAnsi="Arial" w:cs="Arial"/>
-          <w:color w:val="000000"/>
-          <w:sz w:val="32"/>
-          <w:szCs w:val="32"/>
+      <w:proofErr w:type="spellStart"/>
+      <w:r>
+        <w:rPr>
+          <w:rFonts w:ascii="Arial" w:eastAsia="Times New Roman" w:hAnsi="Arial" w:cs="Arial"/>
+          <w:color w:val="385623" w:themeColor="accent6" w:themeShade="80"/>
+          <w:sz w:val="28"/>
+          <w:szCs w:val="28"/>
           <w:lang w:eastAsia="en-IN"/>
         </w:rPr>
         <w:t>product_price</w:t>
       </w:r>
-      <w:r>
-        <w:rPr>
-          <w:rFonts w:ascii="Arial" w:eastAsia="Times New Roman" w:hAnsi="Arial" w:cs="Arial"/>
-          <w:color w:val="000000"/>
-          <w:sz w:val="32"/>
-          <w:szCs w:val="32"/>
-          <w:lang w:eastAsia="en-IN"/>
-        </w:rPr>
-        <w:t xml:space="preserve"> : {$gt:600}}] } ) .sort( {product_price:-1} )</w:t>
-      </w:r>
-    </w:p>
-    <w:p>
-      <w:pPr>
-        <w:spacing w:after="0" w:line="240" w:lineRule="auto"/>
-        <w:textAlignment w:val="baseline"/>
-        <w:rPr>
-          <w:rFonts w:ascii="Arial" w:eastAsia="Times New Roman" w:hAnsi="Arial" w:cs="Arial"/>
-          <w:color w:val="000000"/>
-          <w:sz w:val="32"/>
-          <w:szCs w:val="32"/>
-          <w:lang w:eastAsia="en-IN"/>
-        </w:rPr>
-      </w:pPr>
-      <w:r>
-        <w:rPr>
-          <w:rFonts w:ascii="Arial" w:eastAsia="Times New Roman" w:hAnsi="Arial" w:cs="Arial"/>
-          <w:color w:val="000000"/>
-          <w:sz w:val="32"/>
-          <w:szCs w:val="32"/>
-          <w:lang w:eastAsia="en-IN"/>
-        </w:rPr>
-        <w:t>&gt;it</w:t>
+      <w:proofErr w:type="spellEnd"/>
+      <w:r>
+        <w:rPr>
+          <w:rFonts w:ascii="Arial" w:eastAsia="Times New Roman" w:hAnsi="Arial" w:cs="Arial"/>
+          <w:color w:val="385623" w:themeColor="accent6" w:themeShade="80"/>
+          <w:sz w:val="28"/>
+          <w:szCs w:val="28"/>
+          <w:lang w:eastAsia="en-IN"/>
+        </w:rPr>
+        <w:t xml:space="preserve"> : </w:t>
+      </w:r>
+      <w:r>
+        <w:rPr>
+          <w:rFonts w:ascii="Arial" w:eastAsia="Times New Roman" w:hAnsi="Arial" w:cs="Arial"/>
+          <w:color w:val="385623" w:themeColor="accent6" w:themeShade="80"/>
+          <w:sz w:val="28"/>
+          <w:szCs w:val="28"/>
+          <w:lang w:eastAsia="en-IN"/>
+        </w:rPr>
+        <w:t xml:space="preserve">                            </w:t>
+      </w:r>
+      <w:r>
+        <w:rPr>
+          <w:rFonts w:ascii="Arial" w:eastAsia="Times New Roman" w:hAnsi="Arial" w:cs="Arial"/>
+          <w:color w:val="385623" w:themeColor="accent6" w:themeShade="80"/>
+          <w:sz w:val="28"/>
+          <w:szCs w:val="28"/>
+          <w:lang w:eastAsia="en-IN"/>
+        </w:rPr>
+        <w:t>{$gt:600}}] } ) .sort( {product_price:-1} )</w:t>
+      </w:r>
+    </w:p>
+    <w:p>
+      <w:pPr>
+        <w:spacing w:after="0" w:line="240" w:lineRule="auto"/>
+        <w:textAlignment w:val="baseline"/>
+        <w:rPr>
+          <w:rFonts w:ascii="Arial" w:eastAsia="Times New Roman" w:hAnsi="Arial" w:cs="Arial"/>
+          <w:color w:val="385623" w:themeColor="accent6" w:themeShade="80"/>
+          <w:sz w:val="28"/>
+          <w:szCs w:val="28"/>
+          <w:lang w:eastAsia="en-IN"/>
+        </w:rPr>
+      </w:pPr>
+      <w:r>
+        <w:rPr>
+          <w:rFonts w:ascii="Arial" w:eastAsia="Times New Roman" w:hAnsi="Arial" w:cs="Arial"/>
+          <w:color w:val="385623" w:themeColor="accent6" w:themeShade="80"/>
+          <w:sz w:val="28"/>
+          <w:szCs w:val="28"/>
+          <w:lang w:eastAsia="en-IN"/>
+        </w:rPr>
+        <w:t>&gt;</w:t>
+      </w:r>
+      <w:r>
+        <w:rPr>
+          <w:rFonts w:ascii="Arial" w:eastAsia="Times New Roman" w:hAnsi="Arial" w:cs="Arial"/>
+          <w:color w:val="385623" w:themeColor="accent6" w:themeShade="80"/>
+          <w:sz w:val="28"/>
+          <w:szCs w:val="28"/>
+          <w:lang w:eastAsia="en-IN"/>
+        </w:rPr>
+        <w:t xml:space="preserve"> </w:t>
+      </w:r>
+      <w:r>
+        <w:rPr>
+          <w:rFonts w:ascii="Arial" w:eastAsia="Times New Roman" w:hAnsi="Arial" w:cs="Arial"/>
+          <w:color w:val="385623" w:themeColor="accent6" w:themeShade="80"/>
+          <w:sz w:val="28"/>
+          <w:szCs w:val="28"/>
+          <w:lang w:eastAsia="en-IN"/>
+        </w:rPr>
+        <w:t>it</w:t>
       </w:r>
     </w:p>
     <w:p>
@@ -1589,7 +1628,7 @@
         <w:textAlignment w:val="baseline"/>
         <w:rPr>
           <w:rFonts w:ascii="Arial" w:hAnsi="Arial" w:cs="Arial"/>
-          <w:color w:val="000000"/>
+          <w:color w:val="385623" w:themeColor="accent6" w:themeShade="80"/>
           <w:sz w:val="28"/>
           <w:szCs w:val="28"/>
         </w:rPr>
@@ -1597,7 +1636,7 @@
       <w:r>
         <w:rPr>
           <w:rFonts w:ascii="Arial" w:hAnsi="Arial" w:cs="Arial"/>
-          <w:color w:val="000000"/>
+          <w:color w:val="385623" w:themeColor="accent6" w:themeShade="80"/>
           <w:sz w:val="28"/>
           <w:szCs w:val="28"/>
         </w:rPr>
@@ -1607,7 +1646,7 @@
       <w:r>
         <w:rPr>
           <w:rFonts w:ascii="Arial" w:hAnsi="Arial" w:cs="Arial"/>
-          <w:color w:val="000000"/>
+          <w:color w:val="385623" w:themeColor="accent6" w:themeShade="80"/>
           <w:sz w:val="28"/>
           <w:szCs w:val="28"/>
         </w:rPr>
@@ -1617,67 +1656,49 @@
       <w:r>
         <w:rPr>
           <w:rFonts w:ascii="Arial" w:hAnsi="Arial" w:cs="Arial"/>
-          <w:color w:val="000000"/>
+          <w:color w:val="385623" w:themeColor="accent6" w:themeShade="80"/>
           <w:sz w:val="28"/>
           <w:szCs w:val="28"/>
         </w:rPr>
-        <w:t xml:space="preserve">.find( { product_price:{$gt: </w:t>
-      </w:r>
-      <w:r>
+        <w:t>.find( { product_price:{$gt: 500} } )</w:t>
+      </w:r>
+    </w:p>
+    <w:p>
+      <w:pPr>
+        <w:pStyle w:val="NormalWeb"/>
+        <w:spacing w:before="0" w:beforeAutospacing="0" w:after="0" w:afterAutospacing="0"/>
+        <w:textAlignment w:val="baseline"/>
         <w:rPr>
           <w:rFonts w:ascii="Arial" w:hAnsi="Arial" w:cs="Arial"/>
-          <w:color w:val="000000"/>
+          <w:color w:val="385623" w:themeColor="accent6" w:themeShade="80"/>
           <w:sz w:val="28"/>
           <w:szCs w:val="28"/>
         </w:rPr>
-        <w:t>500}</w:t>
-      </w:r>
+      </w:pPr>
       <w:r>
         <w:rPr>
           <w:rFonts w:ascii="Arial" w:hAnsi="Arial" w:cs="Arial"/>
-          <w:color w:val="000000"/>
+          <w:color w:val="385623" w:themeColor="accent6" w:themeShade="80"/>
           <w:sz w:val="28"/>
           <w:szCs w:val="28"/>
         </w:rPr>
-        <w:t xml:space="preserve"> } )</w:t>
-      </w:r>
-    </w:p>
-    <w:p>
-      <w:pPr>
-        <w:pStyle w:val="NormalWeb"/>
-        <w:spacing w:before="0" w:beforeAutospacing="0" w:after="0" w:afterAutospacing="0"/>
-        <w:textAlignment w:val="baseline"/>
+        <w:t xml:space="preserve">   </w:t>
+      </w:r>
+      <w:proofErr w:type="gramStart"/>
+      <w:r>
         <w:rPr>
           <w:rFonts w:ascii="Arial" w:hAnsi="Arial" w:cs="Arial"/>
-          <w:color w:val="000000"/>
+          <w:color w:val="385623" w:themeColor="accent6" w:themeShade="80"/>
           <w:sz w:val="28"/>
           <w:szCs w:val="28"/>
         </w:rPr>
-      </w:pPr>
+        <w:t>.sort</w:t>
+      </w:r>
+      <w:proofErr w:type="gramEnd"/>
       <w:r>
         <w:rPr>
           <w:rFonts w:ascii="Arial" w:hAnsi="Arial" w:cs="Arial"/>
-          <w:color w:val="000000"/>
-          <w:sz w:val="28"/>
-          <w:szCs w:val="28"/>
-        </w:rPr>
-        <w:t xml:space="preserve">   </w:t>
-      </w:r>
-      <w:proofErr w:type="gramStart"/>
-      <w:r>
-        <w:rPr>
-          <w:rFonts w:ascii="Arial" w:hAnsi="Arial" w:cs="Arial"/>
-          <w:color w:val="000000"/>
-          <w:sz w:val="28"/>
-          <w:szCs w:val="28"/>
-        </w:rPr>
-        <w:t>.sort</w:t>
-      </w:r>
-      <w:proofErr w:type="gramEnd"/>
-      <w:r>
-        <w:rPr>
-          <w:rFonts w:ascii="Arial" w:hAnsi="Arial" w:cs="Arial"/>
-          <w:color w:val="000000"/>
+          <w:color w:val="385623" w:themeColor="accent6" w:themeShade="80"/>
           <w:sz w:val="28"/>
           <w:szCs w:val="28"/>
         </w:rPr>
@@ -1840,7 +1861,7 @@
         <w:textAlignment w:val="baseline"/>
         <w:rPr>
           <w:rFonts w:ascii="Arial" w:eastAsia="Times New Roman" w:hAnsi="Arial" w:cs="Arial"/>
-          <w:color w:val="000000"/>
+          <w:color w:val="385623" w:themeColor="accent6" w:themeShade="80"/>
           <w:sz w:val="32"/>
           <w:szCs w:val="32"/>
           <w:lang w:eastAsia="en-IN"/>
@@ -1850,17 +1871,51 @@
       <w:r>
         <w:rPr>
           <w:rFonts w:ascii="Arial" w:eastAsia="Times New Roman" w:hAnsi="Arial" w:cs="Arial"/>
-          <w:color w:val="000000"/>
-          <w:sz w:val="32"/>
-          <w:szCs w:val="32"/>
-          <w:lang w:eastAsia="en-IN"/>
-        </w:rPr>
-        <w:t xml:space="preserve">&gt; </w:t>
-      </w:r>
-      <w:r>
-        <w:rPr>
-          <w:rFonts w:ascii="Arial" w:eastAsia="Times New Roman" w:hAnsi="Arial" w:cs="Arial"/>
-          <w:color w:val="000000"/>
+          <w:color w:val="385623" w:themeColor="accent6" w:themeShade="80"/>
+          <w:sz w:val="32"/>
+          <w:szCs w:val="32"/>
+          <w:lang w:eastAsia="en-IN"/>
+        </w:rPr>
+        <w:t>&gt;  db</w:t>
+      </w:r>
+      <w:proofErr w:type="gramEnd"/>
+      <w:r>
+        <w:rPr>
+          <w:rFonts w:ascii="Arial" w:eastAsia="Times New Roman" w:hAnsi="Arial" w:cs="Arial"/>
+          <w:color w:val="385623" w:themeColor="accent6" w:themeShade="80"/>
+          <w:sz w:val="32"/>
+          <w:szCs w:val="32"/>
+          <w:lang w:eastAsia="en-IN"/>
+        </w:rPr>
+        <w:t>.products.find({“id”:{$exists:1}},{product_name:1,      product_material:1}).sort({product_name:1})</w:t>
+      </w:r>
+    </w:p>
+    <w:p>
+      <w:pPr>
+        <w:spacing w:after="0" w:line="240" w:lineRule="auto"/>
+        <w:textAlignment w:val="baseline"/>
+        <w:rPr>
+          <w:rFonts w:ascii="Arial" w:eastAsia="Times New Roman" w:hAnsi="Arial" w:cs="Arial"/>
+          <w:color w:val="385623" w:themeColor="accent6" w:themeShade="80"/>
+          <w:sz w:val="32"/>
+          <w:szCs w:val="32"/>
+          <w:lang w:eastAsia="en-IN"/>
+        </w:rPr>
+      </w:pPr>
+      <w:r>
+        <w:rPr>
+          <w:rFonts w:ascii="Arial" w:eastAsia="Times New Roman" w:hAnsi="Arial" w:cs="Arial"/>
+          <w:color w:val="385623" w:themeColor="accent6" w:themeShade="80"/>
+          <w:sz w:val="32"/>
+          <w:szCs w:val="32"/>
+          <w:lang w:eastAsia="en-IN"/>
+        </w:rPr>
+        <w:t>&gt;</w:t>
+      </w:r>
+      <w:r>
+        <w:rPr>
+          <w:rFonts w:ascii="Arial" w:eastAsia="Times New Roman" w:hAnsi="Arial" w:cs="Arial"/>
+          <w:color w:val="385623" w:themeColor="accent6" w:themeShade="80"/>
           <w:sz w:val="32"/>
           <w:szCs w:val="32"/>
           <w:lang w:eastAsia="en-IN"/>
@@ -1870,66 +1925,12 @@
       <w:r>
         <w:rPr>
           <w:rFonts w:ascii="Arial" w:eastAsia="Times New Roman" w:hAnsi="Arial" w:cs="Arial"/>
-          <w:color w:val="000000"/>
-          <w:sz w:val="32"/>
-          <w:szCs w:val="32"/>
-          <w:lang w:eastAsia="en-IN"/>
-        </w:rPr>
-        <w:t>db</w:t>
-      </w:r>
-      <w:proofErr w:type="gramEnd"/>
-      <w:r>
-        <w:rPr>
-          <w:rFonts w:ascii="Arial" w:eastAsia="Times New Roman" w:hAnsi="Arial" w:cs="Arial"/>
-          <w:color w:val="000000"/>
-          <w:sz w:val="32"/>
-          <w:szCs w:val="32"/>
-          <w:lang w:eastAsia="en-IN"/>
-        </w:rPr>
-        <w:t xml:space="preserve">.products.find({“id”:{$exists:1}},{product_name:1, </w:t>
-      </w:r>
-      <w:r>
-        <w:rPr>
-          <w:rFonts w:ascii="Arial" w:eastAsia="Times New Roman" w:hAnsi="Arial" w:cs="Arial"/>
-          <w:color w:val="000000"/>
-          <w:sz w:val="32"/>
-          <w:szCs w:val="32"/>
-          <w:lang w:eastAsia="en-IN"/>
-        </w:rPr>
-        <w:t xml:space="preserve">     </w:t>
-      </w:r>
-      <w:r>
-        <w:rPr>
-          <w:rFonts w:ascii="Arial" w:eastAsia="Times New Roman" w:hAnsi="Arial" w:cs="Arial"/>
-          <w:color w:val="000000"/>
-          <w:sz w:val="32"/>
-          <w:szCs w:val="32"/>
-          <w:lang w:eastAsia="en-IN"/>
-        </w:rPr>
-        <w:t>product_material:1}).sort({product_name:1})</w:t>
-      </w:r>
-    </w:p>
-    <w:p>
-      <w:pPr>
-        <w:spacing w:after="0" w:line="240" w:lineRule="auto"/>
-        <w:textAlignment w:val="baseline"/>
-        <w:rPr>
-          <w:rFonts w:ascii="Arial" w:eastAsia="Times New Roman" w:hAnsi="Arial" w:cs="Arial"/>
-          <w:color w:val="000000"/>
-          <w:sz w:val="32"/>
-          <w:szCs w:val="32"/>
-          <w:lang w:eastAsia="en-IN"/>
-        </w:rPr>
-      </w:pPr>
-      <w:r>
-        <w:rPr>
-          <w:rFonts w:ascii="Arial" w:eastAsia="Times New Roman" w:hAnsi="Arial" w:cs="Arial"/>
-          <w:color w:val="000000"/>
-          <w:sz w:val="32"/>
-          <w:szCs w:val="32"/>
-          <w:lang w:eastAsia="en-IN"/>
-        </w:rPr>
-        <w:t xml:space="preserve">&gt;it </w:t>
+          <w:color w:val="385623" w:themeColor="accent6" w:themeShade="80"/>
+          <w:sz w:val="32"/>
+          <w:szCs w:val="32"/>
+          <w:lang w:eastAsia="en-IN"/>
+        </w:rPr>
+        <w:t xml:space="preserve">it </w:t>
       </w:r>
     </w:p>
     <w:p>
@@ -2440,7 +2441,7 @@
         <w:textAlignment w:val="baseline"/>
         <w:rPr>
           <w:rFonts w:ascii="Arial" w:hAnsi="Arial" w:cs="Arial"/>
-          <w:color w:val="000000"/>
+          <w:color w:val="385623" w:themeColor="accent6" w:themeShade="80"/>
           <w:sz w:val="28"/>
           <w:szCs w:val="28"/>
         </w:rPr>
@@ -2448,17 +2449,17 @@
       <w:r>
         <w:rPr>
           <w:rFonts w:ascii="Arial" w:hAnsi="Arial" w:cs="Arial"/>
-          <w:color w:val="000000"/>
+          <w:color w:val="385623" w:themeColor="accent6" w:themeShade="80"/>
           <w:sz w:val="28"/>
           <w:szCs w:val="28"/>
         </w:rPr>
-        <w:t xml:space="preserve">JASzha &gt; </w:t>
+        <w:t xml:space="preserve">&gt; </w:t>
       </w:r>
       <w:proofErr w:type="gramStart"/>
       <w:r>
         <w:rPr>
           <w:rFonts w:ascii="Arial" w:hAnsi="Arial" w:cs="Arial"/>
-          <w:color w:val="000000"/>
+          <w:color w:val="385623" w:themeColor="accent6" w:themeShade="80"/>
           <w:sz w:val="28"/>
           <w:szCs w:val="28"/>
         </w:rPr>
@@ -2468,38 +2469,20 @@
       <w:r>
         <w:rPr>
           <w:rFonts w:ascii="Arial" w:hAnsi="Arial" w:cs="Arial"/>
-          <w:color w:val="000000"/>
+          <w:color w:val="385623" w:themeColor="accent6" w:themeShade="80"/>
           <w:sz w:val="28"/>
           <w:szCs w:val="28"/>
         </w:rPr>
-        <w:t>.find( {</w:t>
+        <w:t xml:space="preserve">.find( { id : “10” } )             </w:t>
       </w:r>
       <w:r>
         <w:rPr>
           <w:rFonts w:ascii="Arial" w:hAnsi="Arial" w:cs="Arial"/>
-          <w:color w:val="000000"/>
+          <w:color w:val="385623" w:themeColor="accent6" w:themeShade="80"/>
           <w:sz w:val="28"/>
           <w:szCs w:val="28"/>
         </w:rPr>
-        <w:t xml:space="preserve"> id : “10” </w:t>
-      </w:r>
-      <w:r>
-        <w:rPr>
-          <w:rFonts w:ascii="Arial" w:hAnsi="Arial" w:cs="Arial"/>
-          <w:color w:val="000000"/>
-          <w:sz w:val="28"/>
-          <w:szCs w:val="28"/>
-        </w:rPr>
-        <w:t>} )</w:t>
-      </w:r>
-      <w:r>
-        <w:rPr>
-          <w:rFonts w:ascii="Arial" w:hAnsi="Arial" w:cs="Arial"/>
-          <w:color w:val="000000"/>
-          <w:sz w:val="28"/>
-          <w:szCs w:val="28"/>
-        </w:rPr>
-        <w:t xml:space="preserve">             //   id data type is string</w:t>
+        <w:t xml:space="preserve"> </w:t>
       </w:r>
     </w:p>
     <w:p>
@@ -2622,6 +2605,21 @@
           <w:lang w:eastAsia="en-IN"/>
         </w:rPr>
       </w:pPr>
+    </w:p>
+    <w:p>
+      <w:pPr>
+        <w:spacing w:after="0" w:line="240" w:lineRule="auto"/>
+        <w:textAlignment w:val="baseline"/>
+        <w:rPr>
+          <w:rFonts w:ascii="Arial" w:eastAsia="Times New Roman" w:hAnsi="Arial" w:cs="Arial"/>
+          <w:b/>
+          <w:bCs/>
+          <w:color w:val="000000"/>
+          <w:sz w:val="32"/>
+          <w:szCs w:val="32"/>
+          <w:lang w:eastAsia="en-IN"/>
+        </w:rPr>
+      </w:pPr>
       <w:r>
         <w:rPr>
           <w:rFonts w:ascii="Arial" w:eastAsia="Times New Roman" w:hAnsi="Arial" w:cs="Arial"/>
@@ -2668,7 +2666,7 @@
         <w:textAlignment w:val="baseline"/>
         <w:rPr>
           <w:rFonts w:ascii="Arial" w:eastAsia="Times New Roman" w:hAnsi="Arial" w:cs="Arial"/>
-          <w:color w:val="000000"/>
+          <w:color w:val="385623" w:themeColor="accent6" w:themeShade="80"/>
           <w:sz w:val="30"/>
           <w:szCs w:val="30"/>
           <w:lang w:eastAsia="en-IN"/>
@@ -2677,49 +2675,59 @@
       <w:r>
         <w:rPr>
           <w:rFonts w:ascii="Arial" w:eastAsia="Times New Roman" w:hAnsi="Arial" w:cs="Arial"/>
-          <w:color w:val="000000"/>
+          <w:color w:val="385623" w:themeColor="accent6" w:themeShade="80"/>
           <w:sz w:val="30"/>
           <w:szCs w:val="30"/>
           <w:lang w:eastAsia="en-IN"/>
         </w:rPr>
         <w:t>&gt;</w:t>
       </w:r>
-      <w:proofErr w:type="gramStart"/>
-      <w:r>
-        <w:rPr>
-          <w:rFonts w:ascii="Arial" w:eastAsia="Times New Roman" w:hAnsi="Arial" w:cs="Arial"/>
-          <w:color w:val="000000"/>
+      <w:r>
+        <w:rPr>
+          <w:rFonts w:ascii="Arial" w:eastAsia="Times New Roman" w:hAnsi="Arial" w:cs="Arial"/>
+          <w:color w:val="385623" w:themeColor="accent6" w:themeShade="80"/>
           <w:sz w:val="30"/>
           <w:szCs w:val="30"/>
           <w:lang w:eastAsia="en-IN"/>
         </w:rPr>
-        <w:t>db.products</w:t>
-      </w:r>
-      <w:proofErr w:type="gramEnd"/>
-      <w:r>
-        <w:rPr>
-          <w:rFonts w:ascii="Arial" w:eastAsia="Times New Roman" w:hAnsi="Arial" w:cs="Arial"/>
-          <w:color w:val="000000"/>
+        <w:t xml:space="preserve"> </w:t>
+      </w:r>
+      <w:proofErr w:type="gramStart"/>
+      <w:r>
+        <w:rPr>
+          <w:rFonts w:ascii="Arial" w:eastAsia="Times New Roman" w:hAnsi="Arial" w:cs="Arial"/>
+          <w:color w:val="385623" w:themeColor="accent6" w:themeShade="80"/>
           <w:sz w:val="30"/>
           <w:szCs w:val="30"/>
           <w:lang w:eastAsia="en-IN"/>
         </w:rPr>
-        <w:t>.find(</w:t>
-      </w:r>
-      <w:r>
-        <w:rPr>
-          <w:rFonts w:ascii="Arial" w:eastAsia="Times New Roman" w:hAnsi="Arial" w:cs="Arial"/>
-          <w:color w:val="000000"/>
+        <w:t>db.products</w:t>
+      </w:r>
+      <w:proofErr w:type="gramEnd"/>
+      <w:r>
+        <w:rPr>
+          <w:rFonts w:ascii="Arial" w:eastAsia="Times New Roman" w:hAnsi="Arial" w:cs="Arial"/>
+          <w:color w:val="385623" w:themeColor="accent6" w:themeShade="80"/>
           <w:sz w:val="30"/>
           <w:szCs w:val="30"/>
           <w:lang w:eastAsia="en-IN"/>
         </w:rPr>
+        <w:t>.find(</w:t>
+      </w:r>
+      <w:r>
+        <w:rPr>
+          <w:rFonts w:ascii="Arial" w:eastAsia="Times New Roman" w:hAnsi="Arial" w:cs="Arial"/>
+          <w:color w:val="385623" w:themeColor="accent6" w:themeShade="80"/>
+          <w:sz w:val="30"/>
+          <w:szCs w:val="30"/>
+          <w:lang w:eastAsia="en-IN"/>
+        </w:rPr>
         <w:t>{},{product_name:1,product_material:1,_id:0}</w:t>
       </w:r>
       <w:r>
         <w:rPr>
           <w:rFonts w:ascii="Arial" w:eastAsia="Times New Roman" w:hAnsi="Arial" w:cs="Arial"/>
-          <w:color w:val="000000"/>
+          <w:color w:val="385623" w:themeColor="accent6" w:themeShade="80"/>
           <w:sz w:val="30"/>
           <w:szCs w:val="30"/>
           <w:lang w:eastAsia="en-IN"/>
@@ -3033,6 +3041,19 @@
         <w:textAlignment w:val="baseline"/>
         <w:rPr>
           <w:rFonts w:ascii="Arial" w:eastAsia="Times New Roman" w:hAnsi="Arial" w:cs="Arial"/>
+          <w:color w:val="000000"/>
+          <w:sz w:val="30"/>
+          <w:szCs w:val="30"/>
+          <w:lang w:eastAsia="en-IN"/>
+        </w:rPr>
+      </w:pPr>
+    </w:p>
+    <w:p>
+      <w:pPr>
+        <w:spacing w:after="0" w:line="240" w:lineRule="auto"/>
+        <w:textAlignment w:val="baseline"/>
+        <w:rPr>
+          <w:rFonts w:ascii="Arial" w:eastAsia="Times New Roman" w:hAnsi="Arial" w:cs="Arial"/>
           <w:b/>
           <w:bCs/>
           <w:color w:val="000000"/>
@@ -3104,7 +3125,7 @@
           <w:rFonts w:ascii="Arial" w:eastAsia="Times New Roman" w:hAnsi="Arial" w:cs="Arial"/>
           <w:b/>
           <w:bCs/>
-          <w:color w:val="000000"/>
+          <w:color w:val="385623" w:themeColor="accent6" w:themeShade="80"/>
           <w:sz w:val="32"/>
           <w:szCs w:val="32"/>
           <w:lang w:eastAsia="en-IN"/>
@@ -3113,74 +3134,11 @@
       <w:r>
         <w:rPr>
           <w:rFonts w:ascii="Arial" w:hAnsi="Arial" w:cs="Arial"/>
-          <w:color w:val="000000"/>
+          <w:color w:val="385623" w:themeColor="accent6" w:themeShade="80"/>
           <w:sz w:val="28"/>
           <w:szCs w:val="28"/>
         </w:rPr>
-        <w:t>&gt; db.products.find( {</w:t>
-      </w:r>
-      <w:r>
-        <w:rPr>
-          <w:rFonts w:ascii="Arial" w:hAnsi="Arial" w:cs="Arial"/>
-          <w:color w:val="000000"/>
-          <w:sz w:val="28"/>
-          <w:szCs w:val="28"/>
-        </w:rPr>
-        <w:t xml:space="preserve"> </w:t>
-      </w:r>
-      <w:r>
-        <w:rPr>
-          <w:rFonts w:ascii="Arial" w:hAnsi="Arial" w:cs="Arial"/>
-          <w:color w:val="000000"/>
-          <w:sz w:val="28"/>
-          <w:szCs w:val="28"/>
-        </w:rPr>
-        <w:t>product_material</w:t>
-      </w:r>
-      <w:r>
-        <w:rPr>
-          <w:rFonts w:ascii="Arial" w:hAnsi="Arial" w:cs="Arial"/>
-          <w:color w:val="000000"/>
-          <w:sz w:val="28"/>
-          <w:szCs w:val="28"/>
-        </w:rPr>
-        <w:t xml:space="preserve"> : “</w:t>
-      </w:r>
-      <w:r>
-        <w:rPr>
-          <w:rFonts w:ascii="Arial" w:hAnsi="Arial" w:cs="Arial"/>
-          <w:color w:val="000000"/>
-          <w:sz w:val="28"/>
-          <w:szCs w:val="28"/>
-        </w:rPr>
-        <w:t>Soft</w:t>
-      </w:r>
-      <w:r>
-        <w:rPr>
-          <w:rFonts w:ascii="Arial" w:hAnsi="Arial" w:cs="Arial"/>
-          <w:color w:val="000000"/>
-          <w:sz w:val="28"/>
-          <w:szCs w:val="28"/>
-        </w:rPr>
-        <w:t xml:space="preserve">” </w:t>
-      </w:r>
-      <w:r>
-        <w:rPr>
-          <w:rFonts w:ascii="Arial" w:hAnsi="Arial" w:cs="Arial"/>
-          <w:color w:val="000000"/>
-          <w:sz w:val="28"/>
-          <w:szCs w:val="28"/>
-        </w:rPr>
-        <w:t>} )</w:t>
-      </w:r>
-      <w:r>
-        <w:rPr>
-          <w:rFonts w:ascii="Arial" w:hAnsi="Arial" w:cs="Arial"/>
-          <w:color w:val="000000"/>
-          <w:sz w:val="28"/>
-          <w:szCs w:val="28"/>
-        </w:rPr>
-        <w:t xml:space="preserve">             </w:t>
+        <w:t xml:space="preserve">&gt; db.products.find( { product_material : “Soft” } )             </w:t>
       </w:r>
     </w:p>
     <w:p>
@@ -3360,6 +3318,111 @@
           <w:lang w:eastAsia="en-IN"/>
         </w:rPr>
       </w:pPr>
+    </w:p>
+    <w:p>
+      <w:pPr>
+        <w:spacing w:after="0" w:line="240" w:lineRule="auto"/>
+        <w:textAlignment w:val="baseline"/>
+        <w:rPr>
+          <w:rFonts w:ascii="Arial" w:eastAsia="Times New Roman" w:hAnsi="Arial" w:cs="Arial"/>
+          <w:b/>
+          <w:bCs/>
+          <w:color w:val="000000"/>
+          <w:sz w:val="32"/>
+          <w:szCs w:val="32"/>
+          <w:lang w:eastAsia="en-IN"/>
+        </w:rPr>
+      </w:pPr>
+    </w:p>
+    <w:p>
+      <w:pPr>
+        <w:spacing w:after="0" w:line="240" w:lineRule="auto"/>
+        <w:textAlignment w:val="baseline"/>
+        <w:rPr>
+          <w:rFonts w:ascii="Arial" w:eastAsia="Times New Roman" w:hAnsi="Arial" w:cs="Arial"/>
+          <w:b/>
+          <w:bCs/>
+          <w:color w:val="000000"/>
+          <w:sz w:val="32"/>
+          <w:szCs w:val="32"/>
+          <w:lang w:eastAsia="en-IN"/>
+        </w:rPr>
+      </w:pPr>
+    </w:p>
+    <w:p>
+      <w:pPr>
+        <w:spacing w:after="0" w:line="240" w:lineRule="auto"/>
+        <w:textAlignment w:val="baseline"/>
+        <w:rPr>
+          <w:rFonts w:ascii="Arial" w:eastAsia="Times New Roman" w:hAnsi="Arial" w:cs="Arial"/>
+          <w:b/>
+          <w:bCs/>
+          <w:color w:val="000000"/>
+          <w:sz w:val="32"/>
+          <w:szCs w:val="32"/>
+          <w:lang w:eastAsia="en-IN"/>
+        </w:rPr>
+      </w:pPr>
+    </w:p>
+    <w:p>
+      <w:pPr>
+        <w:spacing w:after="0" w:line="240" w:lineRule="auto"/>
+        <w:textAlignment w:val="baseline"/>
+        <w:rPr>
+          <w:rFonts w:ascii="Arial" w:eastAsia="Times New Roman" w:hAnsi="Arial" w:cs="Arial"/>
+          <w:b/>
+          <w:bCs/>
+          <w:color w:val="000000"/>
+          <w:sz w:val="32"/>
+          <w:szCs w:val="32"/>
+          <w:lang w:eastAsia="en-IN"/>
+        </w:rPr>
+      </w:pPr>
+    </w:p>
+    <w:p>
+      <w:pPr>
+        <w:spacing w:after="0" w:line="240" w:lineRule="auto"/>
+        <w:textAlignment w:val="baseline"/>
+        <w:rPr>
+          <w:rFonts w:ascii="Arial" w:eastAsia="Times New Roman" w:hAnsi="Arial" w:cs="Arial"/>
+          <w:b/>
+          <w:bCs/>
+          <w:color w:val="000000"/>
+          <w:sz w:val="32"/>
+          <w:szCs w:val="32"/>
+          <w:lang w:eastAsia="en-IN"/>
+        </w:rPr>
+      </w:pPr>
+    </w:p>
+    <w:p>
+      <w:pPr>
+        <w:spacing w:after="0" w:line="240" w:lineRule="auto"/>
+        <w:textAlignment w:val="baseline"/>
+        <w:rPr>
+          <w:rFonts w:ascii="Arial" w:eastAsia="Times New Roman" w:hAnsi="Arial" w:cs="Arial"/>
+          <w:b/>
+          <w:bCs/>
+          <w:color w:val="000000"/>
+          <w:sz w:val="32"/>
+          <w:szCs w:val="32"/>
+          <w:lang w:eastAsia="en-IN"/>
+        </w:rPr>
+      </w:pPr>
+    </w:p>
+    <w:p>
+      <w:pPr>
+        <w:spacing w:after="0" w:line="240" w:lineRule="auto"/>
+        <w:textAlignment w:val="baseline"/>
+        <w:rPr>
+          <w:rFonts w:ascii="Arial" w:eastAsia="Times New Roman" w:hAnsi="Arial" w:cs="Arial"/>
+          <w:b/>
+          <w:bCs/>
+          <w:color w:val="000000"/>
+          <w:sz w:val="32"/>
+          <w:szCs w:val="32"/>
+          <w:lang w:eastAsia="en-IN"/>
+        </w:rPr>
+      </w:pPr>
       <w:r>
         <w:rPr>
           <w:rFonts w:ascii="Arial" w:eastAsia="Times New Roman" w:hAnsi="Arial" w:cs="Arial"/>
@@ -3393,42 +3456,52 @@
           <w:rFonts w:ascii="Arial" w:eastAsia="Times New Roman" w:hAnsi="Arial" w:cs="Arial"/>
           <w:b/>
           <w:bCs/>
-          <w:color w:val="000000"/>
-          <w:sz w:val="32"/>
-          <w:szCs w:val="32"/>
-          <w:lang w:eastAsia="en-IN"/>
-        </w:rPr>
-      </w:pPr>
-    </w:p>
-    <w:p>
-      <w:pPr>
-        <w:spacing w:after="0" w:line="240" w:lineRule="auto"/>
-        <w:textAlignment w:val="baseline"/>
-        <w:rPr>
-          <w:rFonts w:ascii="Arial" w:eastAsia="Times New Roman" w:hAnsi="Arial" w:cs="Arial"/>
-          <w:color w:val="000000"/>
-          <w:sz w:val="32"/>
-          <w:szCs w:val="32"/>
-          <w:lang w:eastAsia="en-IN"/>
-        </w:rPr>
-      </w:pPr>
-      <w:r>
-        <w:rPr>
-          <w:rFonts w:ascii="Arial" w:eastAsia="Times New Roman" w:hAnsi="Arial" w:cs="Arial"/>
-          <w:color w:val="000000"/>
-          <w:sz w:val="32"/>
-          <w:szCs w:val="32"/>
+          <w:color w:val="385623" w:themeColor="accent6" w:themeShade="80"/>
+          <w:sz w:val="28"/>
+          <w:szCs w:val="28"/>
+          <w:lang w:eastAsia="en-IN"/>
+        </w:rPr>
+      </w:pPr>
+    </w:p>
+    <w:p>
+      <w:pPr>
+        <w:spacing w:after="0" w:line="240" w:lineRule="auto"/>
+        <w:textAlignment w:val="baseline"/>
+        <w:rPr>
+          <w:rFonts w:ascii="Arial" w:eastAsia="Times New Roman" w:hAnsi="Arial" w:cs="Arial"/>
+          <w:color w:val="385623" w:themeColor="accent6" w:themeShade="80"/>
+          <w:sz w:val="28"/>
+          <w:szCs w:val="28"/>
+          <w:lang w:eastAsia="en-IN"/>
+        </w:rPr>
+      </w:pPr>
+      <w:r>
+        <w:rPr>
+          <w:rFonts w:ascii="Arial" w:eastAsia="Times New Roman" w:hAnsi="Arial" w:cs="Arial"/>
+          <w:color w:val="385623" w:themeColor="accent6" w:themeShade="80"/>
+          <w:sz w:val="28"/>
+          <w:szCs w:val="28"/>
           <w:lang w:eastAsia="en-IN"/>
         </w:rPr>
         <w:t>&gt;</w:t>
       </w:r>
+      <w:r>
+        <w:rPr>
+          <w:rFonts w:ascii="Arial" w:eastAsia="Times New Roman" w:hAnsi="Arial" w:cs="Arial"/>
+          <w:color w:val="385623" w:themeColor="accent6" w:themeShade="80"/>
+          <w:sz w:val="28"/>
+          <w:szCs w:val="28"/>
+          <w:lang w:eastAsia="en-IN"/>
+        </w:rPr>
+        <w:t xml:space="preserve"> </w:t>
+      </w:r>
       <w:proofErr w:type="gramStart"/>
       <w:r>
         <w:rPr>
           <w:rFonts w:ascii="Arial" w:eastAsia="Times New Roman" w:hAnsi="Arial" w:cs="Arial"/>
-          <w:color w:val="000000"/>
-          <w:sz w:val="32"/>
-          <w:szCs w:val="32"/>
+          <w:color w:val="385623" w:themeColor="accent6" w:themeShade="80"/>
+          <w:sz w:val="28"/>
+          <w:szCs w:val="28"/>
           <w:lang w:eastAsia="en-IN"/>
         </w:rPr>
         <w:t>db.products</w:t>
@@ -3437,9 +3510,9 @@
       <w:r>
         <w:rPr>
           <w:rFonts w:ascii="Arial" w:eastAsia="Times New Roman" w:hAnsi="Arial" w:cs="Arial"/>
-          <w:color w:val="000000"/>
-          <w:sz w:val="32"/>
-          <w:szCs w:val="32"/>
+          <w:color w:val="385623" w:themeColor="accent6" w:themeShade="80"/>
+          <w:sz w:val="28"/>
+          <w:szCs w:val="28"/>
           <w:lang w:eastAsia="en-IN"/>
         </w:rPr>
         <w:t>.</w:t>
@@ -3447,9 +3520,9 @@
       <w:r>
         <w:rPr>
           <w:rFonts w:ascii="Arial" w:eastAsia="Times New Roman" w:hAnsi="Arial" w:cs="Arial"/>
-          <w:color w:val="000000"/>
-          <w:sz w:val="32"/>
-          <w:szCs w:val="32"/>
+          <w:color w:val="385623" w:themeColor="accent6" w:themeShade="80"/>
+          <w:sz w:val="28"/>
+          <w:szCs w:val="28"/>
           <w:lang w:eastAsia="en-IN"/>
         </w:rPr>
         <w:t>find ( { product_color: “indigo”, product_price:492 } )</w:t>
@@ -3488,27 +3561,7 @@
           <w:szCs w:val="32"/>
           <w:lang w:eastAsia="en-IN"/>
         </w:rPr>
-        <w:t xml:space="preserve">No one product not available </w:t>
-      </w:r>
-      <w:r>
-        <w:rPr>
-          <w:rFonts w:ascii="Arial" w:eastAsia="Times New Roman" w:hAnsi="Arial" w:cs="Arial"/>
-          <w:color w:val="000000"/>
-          <w:sz w:val="32"/>
-          <w:szCs w:val="32"/>
-          <w:lang w:eastAsia="en-IN"/>
-        </w:rPr>
-        <w:t xml:space="preserve">color </w:t>
-      </w:r>
-      <w:r>
-        <w:rPr>
-          <w:rFonts w:ascii="Arial" w:eastAsia="Times New Roman" w:hAnsi="Arial" w:cs="Arial"/>
-          <w:color w:val="000000"/>
-          <w:sz w:val="32"/>
-          <w:szCs w:val="32"/>
-          <w:lang w:eastAsia="en-IN"/>
-        </w:rPr>
-        <w:t>in indigo and price 492</w:t>
+        <w:t>No one product not available color in indigo and price 492</w:t>
       </w:r>
     </w:p>
     <w:p>
@@ -3587,6 +3640,51 @@
           </wp:inline>
         </w:drawing>
       </w:r>
+    </w:p>
+    <w:p>
+      <w:pPr>
+        <w:spacing w:after="0" w:line="240" w:lineRule="auto"/>
+        <w:textAlignment w:val="baseline"/>
+        <w:rPr>
+          <w:rFonts w:ascii="Arial" w:eastAsia="Times New Roman" w:hAnsi="Arial" w:cs="Arial"/>
+          <w:b/>
+          <w:bCs/>
+          <w:color w:val="000000"/>
+          <w:sz w:val="32"/>
+          <w:szCs w:val="32"/>
+          <w:lang w:eastAsia="en-IN"/>
+        </w:rPr>
+      </w:pPr>
+    </w:p>
+    <w:p>
+      <w:pPr>
+        <w:spacing w:after="0" w:line="240" w:lineRule="auto"/>
+        <w:textAlignment w:val="baseline"/>
+        <w:rPr>
+          <w:rFonts w:ascii="Arial" w:eastAsia="Times New Roman" w:hAnsi="Arial" w:cs="Arial"/>
+          <w:b/>
+          <w:bCs/>
+          <w:color w:val="000000"/>
+          <w:sz w:val="32"/>
+          <w:szCs w:val="32"/>
+          <w:lang w:eastAsia="en-IN"/>
+        </w:rPr>
+      </w:pPr>
+    </w:p>
+    <w:p>
+      <w:pPr>
+        <w:spacing w:after="0" w:line="240" w:lineRule="auto"/>
+        <w:textAlignment w:val="baseline"/>
+        <w:rPr>
+          <w:rFonts w:ascii="Arial" w:eastAsia="Times New Roman" w:hAnsi="Arial" w:cs="Arial"/>
+          <w:b/>
+          <w:bCs/>
+          <w:color w:val="000000"/>
+          <w:sz w:val="32"/>
+          <w:szCs w:val="32"/>
+          <w:lang w:eastAsia="en-IN"/>
+        </w:rPr>
+      </w:pPr>
     </w:p>
     <w:p>
       <w:pPr>

--- a/MongoDB_Task_1_JSON_Products.docx
+++ b/MongoDB_Task_1_JSON_Products.docx
@@ -63,8 +63,6 @@
         </w:rPr>
         <w:t>&gt;use JASzha</w:t>
       </w:r>
-      <w:bookmarkStart w:id="0" w:name="_GoBack"/>
-      <w:bookmarkEnd w:id="0"/>
     </w:p>
     <w:p>
       <w:pPr>
@@ -124,15 +122,15 @@
     <w:p>
       <w:pPr>
         <w:rPr>
-          <w:rFonts w:ascii="Arial" w:hAnsi="Arial" w:cs="Arial"/>
-          <w:color w:val="385623" w:themeColor="accent6" w:themeShade="80"/>
-          <w:sz w:val="28"/>
-          <w:szCs w:val="28"/>
-        </w:rPr>
-      </w:pPr>
-      <w:r>
-        <w:rPr>
-          <w:rFonts w:ascii="Arial" w:hAnsi="Arial" w:cs="Arial"/>
+          <w:rFonts w:ascii="Times New Roman" w:hAnsi="Times New Roman" w:cs="Times New Roman"/>
+          <w:color w:val="385623" w:themeColor="accent6" w:themeShade="80"/>
+          <w:sz w:val="28"/>
+          <w:szCs w:val="28"/>
+        </w:rPr>
+      </w:pPr>
+      <w:r>
+        <w:rPr>
+          <w:rFonts w:ascii="Times New Roman" w:hAnsi="Times New Roman" w:cs="Times New Roman"/>
           <w:color w:val="385623" w:themeColor="accent6" w:themeShade="80"/>
           <w:sz w:val="28"/>
           <w:szCs w:val="28"/>
@@ -142,7 +140,7 @@
       <w:proofErr w:type="gramStart"/>
       <w:r>
         <w:rPr>
-          <w:rFonts w:ascii="Arial" w:hAnsi="Arial" w:cs="Arial"/>
+          <w:rFonts w:ascii="Times New Roman" w:hAnsi="Times New Roman" w:cs="Times New Roman"/>
           <w:color w:val="385623" w:themeColor="accent6" w:themeShade="80"/>
           <w:sz w:val="28"/>
           <w:szCs w:val="28"/>
@@ -152,7 +150,7 @@
       <w:proofErr w:type="gramEnd"/>
       <w:r>
         <w:rPr>
-          <w:rFonts w:ascii="Arial" w:hAnsi="Arial" w:cs="Arial"/>
+          <w:rFonts w:ascii="Times New Roman" w:hAnsi="Times New Roman" w:cs="Times New Roman"/>
           <w:color w:val="385623" w:themeColor="accent6" w:themeShade="80"/>
           <w:sz w:val="28"/>
           <w:szCs w:val="28"/>
@@ -573,15 +571,13 @@
         <w:spacing w:before="0" w:beforeAutospacing="0" w:after="0" w:afterAutospacing="0"/>
         <w:textAlignment w:val="baseline"/>
         <w:rPr>
-          <w:rFonts w:ascii="Arial" w:hAnsi="Arial" w:cs="Arial"/>
-          <w:color w:val="385623" w:themeColor="accent6" w:themeShade="80"/>
-          <w:sz w:val="28"/>
-          <w:szCs w:val="28"/>
-        </w:rPr>
-      </w:pPr>
-      <w:r>
-        <w:rPr>
-          <w:rFonts w:ascii="Arial" w:hAnsi="Arial" w:cs="Arial"/>
+          <w:color w:val="385623" w:themeColor="accent6" w:themeShade="80"/>
+          <w:sz w:val="28"/>
+          <w:szCs w:val="28"/>
+        </w:rPr>
+      </w:pPr>
+      <w:r>
+        <w:rPr>
           <w:color w:val="385623" w:themeColor="accent6" w:themeShade="80"/>
           <w:sz w:val="28"/>
           <w:szCs w:val="28"/>
@@ -591,7 +587,6 @@
       <w:proofErr w:type="gramStart"/>
       <w:r>
         <w:rPr>
-          <w:rFonts w:ascii="Arial" w:hAnsi="Arial" w:cs="Arial"/>
           <w:color w:val="385623" w:themeColor="accent6" w:themeShade="80"/>
           <w:sz w:val="28"/>
           <w:szCs w:val="28"/>
@@ -601,7 +596,6 @@
       <w:proofErr w:type="gramEnd"/>
       <w:r>
         <w:rPr>
-          <w:rFonts w:ascii="Arial" w:hAnsi="Arial" w:cs="Arial"/>
           <w:color w:val="385623" w:themeColor="accent6" w:themeShade="80"/>
           <w:sz w:val="28"/>
           <w:szCs w:val="28"/>
@@ -610,7 +604,6 @@
       </w:r>
       <w:r>
         <w:rPr>
-          <w:rFonts w:ascii="Arial" w:hAnsi="Arial" w:cs="Arial"/>
           <w:color w:val="385623" w:themeColor="accent6" w:themeShade="80"/>
           <w:sz w:val="28"/>
           <w:szCs w:val="28"/>
@@ -619,7 +612,6 @@
       </w:r>
       <w:r>
         <w:rPr>
-          <w:rFonts w:ascii="Arial" w:hAnsi="Arial" w:cs="Arial"/>
           <w:color w:val="385623" w:themeColor="accent6" w:themeShade="80"/>
           <w:sz w:val="28"/>
           <w:szCs w:val="28"/>
@@ -818,31 +810,31 @@
         <w:spacing w:after="0" w:line="240" w:lineRule="auto"/>
         <w:textAlignment w:val="baseline"/>
         <w:rPr>
-          <w:rFonts w:ascii="Arial" w:eastAsia="Times New Roman" w:hAnsi="Arial" w:cs="Arial"/>
-          <w:b/>
-          <w:bCs/>
-          <w:color w:val="000000"/>
-          <w:sz w:val="32"/>
-          <w:szCs w:val="32"/>
-          <w:lang w:eastAsia="en-IN"/>
-        </w:rPr>
-      </w:pPr>
-    </w:p>
-    <w:p>
-      <w:pPr>
-        <w:spacing w:after="0" w:line="240" w:lineRule="auto"/>
-        <w:textAlignment w:val="baseline"/>
-        <w:rPr>
-          <w:rFonts w:ascii="Arial" w:eastAsia="Times New Roman" w:hAnsi="Arial" w:cs="Arial"/>
-          <w:color w:val="385623" w:themeColor="accent6" w:themeShade="80"/>
-          <w:sz w:val="28"/>
-          <w:szCs w:val="28"/>
-          <w:lang w:eastAsia="en-IN"/>
-        </w:rPr>
-      </w:pPr>
-      <w:r>
-        <w:rPr>
-          <w:rFonts w:ascii="Arial" w:eastAsia="Times New Roman" w:hAnsi="Arial" w:cs="Arial"/>
+          <w:rFonts w:ascii="Times New Roman" w:eastAsia="Times New Roman" w:hAnsi="Times New Roman" w:cs="Times New Roman"/>
+          <w:b/>
+          <w:bCs/>
+          <w:color w:val="000000"/>
+          <w:sz w:val="32"/>
+          <w:szCs w:val="32"/>
+          <w:lang w:eastAsia="en-IN"/>
+        </w:rPr>
+      </w:pPr>
+    </w:p>
+    <w:p>
+      <w:pPr>
+        <w:spacing w:after="0" w:line="240" w:lineRule="auto"/>
+        <w:textAlignment w:val="baseline"/>
+        <w:rPr>
+          <w:rFonts w:ascii="Times New Roman" w:eastAsia="Times New Roman" w:hAnsi="Times New Roman" w:cs="Times New Roman"/>
+          <w:color w:val="385623" w:themeColor="accent6" w:themeShade="80"/>
+          <w:sz w:val="28"/>
+          <w:szCs w:val="28"/>
+          <w:lang w:eastAsia="en-IN"/>
+        </w:rPr>
+      </w:pPr>
+      <w:r>
+        <w:rPr>
+          <w:rFonts w:ascii="Times New Roman" w:eastAsia="Times New Roman" w:hAnsi="Times New Roman" w:cs="Times New Roman"/>
           <w:color w:val="385623" w:themeColor="accent6" w:themeShade="80"/>
           <w:sz w:val="28"/>
           <w:szCs w:val="28"/>
@@ -852,7 +844,7 @@
       </w:r>
       <w:r>
         <w:rPr>
-          <w:rFonts w:ascii="Arial" w:eastAsia="Times New Roman" w:hAnsi="Arial" w:cs="Arial"/>
+          <w:rFonts w:ascii="Times New Roman" w:eastAsia="Times New Roman" w:hAnsi="Times New Roman" w:cs="Times New Roman"/>
           <w:color w:val="385623" w:themeColor="accent6" w:themeShade="80"/>
           <w:sz w:val="28"/>
           <w:szCs w:val="28"/>
@@ -863,7 +855,7 @@
       <w:proofErr w:type="gramStart"/>
       <w:r>
         <w:rPr>
-          <w:rFonts w:ascii="Arial" w:eastAsia="Times New Roman" w:hAnsi="Arial" w:cs="Arial"/>
+          <w:rFonts w:ascii="Times New Roman" w:eastAsia="Times New Roman" w:hAnsi="Times New Roman" w:cs="Times New Roman"/>
           <w:color w:val="385623" w:themeColor="accent6" w:themeShade="80"/>
           <w:sz w:val="28"/>
           <w:szCs w:val="28"/>
@@ -874,18 +866,28 @@
       <w:proofErr w:type="gramEnd"/>
       <w:r>
         <w:rPr>
-          <w:rFonts w:ascii="Arial" w:eastAsia="Times New Roman" w:hAnsi="Arial" w:cs="Arial"/>
-          <w:color w:val="385623" w:themeColor="accent6" w:themeShade="80"/>
-          <w:sz w:val="28"/>
-          <w:szCs w:val="28"/>
-          <w:lang w:eastAsia="en-IN"/>
-        </w:rPr>
-        <w:t xml:space="preserve">.find( { $or : [ {product_price:{$lt:400}} , { </w:t>
+          <w:rFonts w:ascii="Times New Roman" w:eastAsia="Times New Roman" w:hAnsi="Times New Roman" w:cs="Times New Roman"/>
+          <w:color w:val="385623" w:themeColor="accent6" w:themeShade="80"/>
+          <w:sz w:val="28"/>
+          <w:szCs w:val="28"/>
+          <w:lang w:eastAsia="en-IN"/>
+        </w:rPr>
+        <w:t>.find({ $or : [ {</w:t>
+      </w:r>
+      <w:r>
+        <w:rPr>
+          <w:rFonts w:ascii="Times New Roman" w:eastAsia="Times New Roman" w:hAnsi="Times New Roman" w:cs="Times New Roman"/>
+          <w:color w:val="385623" w:themeColor="accent6" w:themeShade="80"/>
+          <w:sz w:val="28"/>
+          <w:szCs w:val="28"/>
+          <w:lang w:eastAsia="en-IN"/>
+        </w:rPr>
+        <w:t xml:space="preserve"> </w:t>
       </w:r>
       <w:proofErr w:type="spellStart"/>
       <w:r>
         <w:rPr>
-          <w:rFonts w:ascii="Arial" w:eastAsia="Times New Roman" w:hAnsi="Arial" w:cs="Arial"/>
+          <w:rFonts w:ascii="Times New Roman" w:eastAsia="Times New Roman" w:hAnsi="Times New Roman" w:cs="Times New Roman"/>
           <w:color w:val="385623" w:themeColor="accent6" w:themeShade="80"/>
           <w:sz w:val="28"/>
           <w:szCs w:val="28"/>
@@ -896,7 +898,49 @@
       <w:proofErr w:type="spellEnd"/>
       <w:r>
         <w:rPr>
-          <w:rFonts w:ascii="Arial" w:eastAsia="Times New Roman" w:hAnsi="Arial" w:cs="Arial"/>
+          <w:rFonts w:ascii="Times New Roman" w:eastAsia="Times New Roman" w:hAnsi="Times New Roman" w:cs="Times New Roman"/>
+          <w:color w:val="385623" w:themeColor="accent6" w:themeShade="80"/>
+          <w:sz w:val="28"/>
+          <w:szCs w:val="28"/>
+          <w:lang w:eastAsia="en-IN"/>
+        </w:rPr>
+        <w:t>:{$lt:400}</w:t>
+      </w:r>
+      <w:r>
+        <w:rPr>
+          <w:rFonts w:ascii="Times New Roman" w:eastAsia="Times New Roman" w:hAnsi="Times New Roman" w:cs="Times New Roman"/>
+          <w:color w:val="385623" w:themeColor="accent6" w:themeShade="80"/>
+          <w:sz w:val="28"/>
+          <w:szCs w:val="28"/>
+          <w:lang w:eastAsia="en-IN"/>
+        </w:rPr>
+        <w:t xml:space="preserve"> </w:t>
+      </w:r>
+      <w:r>
+        <w:rPr>
+          <w:rFonts w:ascii="Times New Roman" w:eastAsia="Times New Roman" w:hAnsi="Times New Roman" w:cs="Times New Roman"/>
+          <w:color w:val="385623" w:themeColor="accent6" w:themeShade="80"/>
+          <w:sz w:val="28"/>
+          <w:szCs w:val="28"/>
+          <w:lang w:eastAsia="en-IN"/>
+        </w:rPr>
+        <w:t xml:space="preserve">} , { </w:t>
+      </w:r>
+      <w:proofErr w:type="spellStart"/>
+      <w:r>
+        <w:rPr>
+          <w:rFonts w:ascii="Times New Roman" w:eastAsia="Times New Roman" w:hAnsi="Times New Roman" w:cs="Times New Roman"/>
+          <w:color w:val="385623" w:themeColor="accent6" w:themeShade="80"/>
+          <w:sz w:val="28"/>
+          <w:szCs w:val="28"/>
+          <w:lang w:eastAsia="en-IN"/>
+        </w:rPr>
+        <w:t>product_price</w:t>
+      </w:r>
+      <w:proofErr w:type="spellEnd"/>
+      <w:r>
+        <w:rPr>
+          <w:rFonts w:ascii="Times New Roman" w:eastAsia="Times New Roman" w:hAnsi="Times New Roman" w:cs="Times New Roman"/>
           <w:color w:val="385623" w:themeColor="accent6" w:themeShade="80"/>
           <w:sz w:val="28"/>
           <w:szCs w:val="28"/>
@@ -906,7 +950,7 @@
       </w:r>
       <w:r>
         <w:rPr>
-          <w:rFonts w:ascii="Arial" w:eastAsia="Times New Roman" w:hAnsi="Arial" w:cs="Arial"/>
+          <w:rFonts w:ascii="Times New Roman" w:eastAsia="Times New Roman" w:hAnsi="Times New Roman" w:cs="Times New Roman"/>
           <w:color w:val="385623" w:themeColor="accent6" w:themeShade="80"/>
           <w:sz w:val="28"/>
           <w:szCs w:val="28"/>
@@ -916,30 +960,70 @@
       </w:r>
       <w:r>
         <w:rPr>
-          <w:rFonts w:ascii="Arial" w:eastAsia="Times New Roman" w:hAnsi="Arial" w:cs="Arial"/>
-          <w:color w:val="385623" w:themeColor="accent6" w:themeShade="80"/>
-          <w:sz w:val="28"/>
-          <w:szCs w:val="28"/>
-          <w:lang w:eastAsia="en-IN"/>
-        </w:rPr>
-        <w:t>{$gt:600}}] } ) .sort( {product_price:-1} )</w:t>
-      </w:r>
-    </w:p>
-    <w:p>
-      <w:pPr>
-        <w:spacing w:after="0" w:line="240" w:lineRule="auto"/>
-        <w:textAlignment w:val="baseline"/>
-        <w:rPr>
-          <w:rFonts w:ascii="Arial" w:eastAsia="Times New Roman" w:hAnsi="Arial" w:cs="Arial"/>
-          <w:color w:val="385623" w:themeColor="accent6" w:themeShade="80"/>
-          <w:sz w:val="28"/>
-          <w:szCs w:val="28"/>
-          <w:lang w:eastAsia="en-IN"/>
-        </w:rPr>
-      </w:pPr>
-      <w:r>
-        <w:rPr>
-          <w:rFonts w:ascii="Arial" w:eastAsia="Times New Roman" w:hAnsi="Arial" w:cs="Arial"/>
+          <w:rFonts w:ascii="Times New Roman" w:eastAsia="Times New Roman" w:hAnsi="Times New Roman" w:cs="Times New Roman"/>
+          <w:color w:val="385623" w:themeColor="accent6" w:themeShade="80"/>
+          <w:sz w:val="28"/>
+          <w:szCs w:val="28"/>
+          <w:lang w:eastAsia="en-IN"/>
+        </w:rPr>
+        <w:t>{$gt:600}</w:t>
+      </w:r>
+      <w:r>
+        <w:rPr>
+          <w:rFonts w:ascii="Times New Roman" w:eastAsia="Times New Roman" w:hAnsi="Times New Roman" w:cs="Times New Roman"/>
+          <w:color w:val="385623" w:themeColor="accent6" w:themeShade="80"/>
+          <w:sz w:val="28"/>
+          <w:szCs w:val="28"/>
+          <w:lang w:eastAsia="en-IN"/>
+        </w:rPr>
+        <w:t xml:space="preserve"> </w:t>
+      </w:r>
+      <w:r>
+        <w:rPr>
+          <w:rFonts w:ascii="Times New Roman" w:eastAsia="Times New Roman" w:hAnsi="Times New Roman" w:cs="Times New Roman"/>
+          <w:color w:val="385623" w:themeColor="accent6" w:themeShade="80"/>
+          <w:sz w:val="28"/>
+          <w:szCs w:val="28"/>
+          <w:lang w:eastAsia="en-IN"/>
+        </w:rPr>
+        <w:t>}</w:t>
+      </w:r>
+      <w:r>
+        <w:rPr>
+          <w:rFonts w:ascii="Times New Roman" w:eastAsia="Times New Roman" w:hAnsi="Times New Roman" w:cs="Times New Roman"/>
+          <w:color w:val="385623" w:themeColor="accent6" w:themeShade="80"/>
+          <w:sz w:val="28"/>
+          <w:szCs w:val="28"/>
+          <w:lang w:eastAsia="en-IN"/>
+        </w:rPr>
+        <w:t xml:space="preserve"> </w:t>
+      </w:r>
+      <w:r>
+        <w:rPr>
+          <w:rFonts w:ascii="Times New Roman" w:eastAsia="Times New Roman" w:hAnsi="Times New Roman" w:cs="Times New Roman"/>
+          <w:color w:val="385623" w:themeColor="accent6" w:themeShade="80"/>
+          <w:sz w:val="28"/>
+          <w:szCs w:val="28"/>
+          <w:lang w:eastAsia="en-IN"/>
+        </w:rPr>
+        <w:t>] }) .sort( {product_price:-1} )</w:t>
+      </w:r>
+    </w:p>
+    <w:p>
+      <w:pPr>
+        <w:spacing w:after="0" w:line="240" w:lineRule="auto"/>
+        <w:textAlignment w:val="baseline"/>
+        <w:rPr>
+          <w:rFonts w:ascii="Times New Roman" w:eastAsia="Times New Roman" w:hAnsi="Times New Roman" w:cs="Times New Roman"/>
+          <w:color w:val="385623" w:themeColor="accent6" w:themeShade="80"/>
+          <w:sz w:val="28"/>
+          <w:szCs w:val="28"/>
+          <w:lang w:eastAsia="en-IN"/>
+        </w:rPr>
+      </w:pPr>
+      <w:r>
+        <w:rPr>
+          <w:rFonts w:ascii="Times New Roman" w:eastAsia="Times New Roman" w:hAnsi="Times New Roman" w:cs="Times New Roman"/>
           <w:color w:val="385623" w:themeColor="accent6" w:themeShade="80"/>
           <w:sz w:val="28"/>
           <w:szCs w:val="28"/>
@@ -949,7 +1033,7 @@
       </w:r>
       <w:r>
         <w:rPr>
-          <w:rFonts w:ascii="Arial" w:eastAsia="Times New Roman" w:hAnsi="Arial" w:cs="Arial"/>
+          <w:rFonts w:ascii="Times New Roman" w:eastAsia="Times New Roman" w:hAnsi="Times New Roman" w:cs="Times New Roman"/>
           <w:color w:val="385623" w:themeColor="accent6" w:themeShade="80"/>
           <w:sz w:val="28"/>
           <w:szCs w:val="28"/>
@@ -959,7 +1043,7 @@
       </w:r>
       <w:r>
         <w:rPr>
-          <w:rFonts w:ascii="Arial" w:eastAsia="Times New Roman" w:hAnsi="Arial" w:cs="Arial"/>
+          <w:rFonts w:ascii="Times New Roman" w:eastAsia="Times New Roman" w:hAnsi="Times New Roman" w:cs="Times New Roman"/>
           <w:color w:val="385623" w:themeColor="accent6" w:themeShade="80"/>
           <w:sz w:val="28"/>
           <w:szCs w:val="28"/>
@@ -1627,15 +1711,13 @@
         <w:spacing w:before="0" w:beforeAutospacing="0" w:after="0" w:afterAutospacing="0"/>
         <w:textAlignment w:val="baseline"/>
         <w:rPr>
-          <w:rFonts w:ascii="Arial" w:hAnsi="Arial" w:cs="Arial"/>
-          <w:color w:val="385623" w:themeColor="accent6" w:themeShade="80"/>
-          <w:sz w:val="28"/>
-          <w:szCs w:val="28"/>
-        </w:rPr>
-      </w:pPr>
-      <w:r>
-        <w:rPr>
-          <w:rFonts w:ascii="Arial" w:hAnsi="Arial" w:cs="Arial"/>
+          <w:color w:val="385623" w:themeColor="accent6" w:themeShade="80"/>
+          <w:sz w:val="28"/>
+          <w:szCs w:val="28"/>
+        </w:rPr>
+      </w:pPr>
+      <w:r>
+        <w:rPr>
           <w:color w:val="385623" w:themeColor="accent6" w:themeShade="80"/>
           <w:sz w:val="28"/>
           <w:szCs w:val="28"/>
@@ -1645,7 +1727,6 @@
       <w:proofErr w:type="gramStart"/>
       <w:r>
         <w:rPr>
-          <w:rFonts w:ascii="Arial" w:hAnsi="Arial" w:cs="Arial"/>
           <w:color w:val="385623" w:themeColor="accent6" w:themeShade="80"/>
           <w:sz w:val="28"/>
           <w:szCs w:val="28"/>
@@ -1655,7 +1736,6 @@
       <w:proofErr w:type="gramEnd"/>
       <w:r>
         <w:rPr>
-          <w:rFonts w:ascii="Arial" w:hAnsi="Arial" w:cs="Arial"/>
           <w:color w:val="385623" w:themeColor="accent6" w:themeShade="80"/>
           <w:sz w:val="28"/>
           <w:szCs w:val="28"/>
@@ -1669,15 +1749,13 @@
         <w:spacing w:before="0" w:beforeAutospacing="0" w:after="0" w:afterAutospacing="0"/>
         <w:textAlignment w:val="baseline"/>
         <w:rPr>
-          <w:rFonts w:ascii="Arial" w:hAnsi="Arial" w:cs="Arial"/>
-          <w:color w:val="385623" w:themeColor="accent6" w:themeShade="80"/>
-          <w:sz w:val="28"/>
-          <w:szCs w:val="28"/>
-        </w:rPr>
-      </w:pPr>
-      <w:r>
-        <w:rPr>
-          <w:rFonts w:ascii="Arial" w:hAnsi="Arial" w:cs="Arial"/>
+          <w:color w:val="385623" w:themeColor="accent6" w:themeShade="80"/>
+          <w:sz w:val="28"/>
+          <w:szCs w:val="28"/>
+        </w:rPr>
+      </w:pPr>
+      <w:r>
+        <w:rPr>
           <w:color w:val="385623" w:themeColor="accent6" w:themeShade="80"/>
           <w:sz w:val="28"/>
           <w:szCs w:val="28"/>
@@ -1687,7 +1765,6 @@
       <w:proofErr w:type="gramStart"/>
       <w:r>
         <w:rPr>
-          <w:rFonts w:ascii="Arial" w:hAnsi="Arial" w:cs="Arial"/>
           <w:color w:val="385623" w:themeColor="accent6" w:themeShade="80"/>
           <w:sz w:val="28"/>
           <w:szCs w:val="28"/>
@@ -1697,7 +1774,6 @@
       <w:proofErr w:type="gramEnd"/>
       <w:r>
         <w:rPr>
-          <w:rFonts w:ascii="Arial" w:hAnsi="Arial" w:cs="Arial"/>
           <w:color w:val="385623" w:themeColor="accent6" w:themeShade="80"/>
           <w:sz w:val="28"/>
           <w:szCs w:val="28"/>
@@ -1860,51 +1936,71 @@
         <w:spacing w:after="0" w:line="240" w:lineRule="auto"/>
         <w:textAlignment w:val="baseline"/>
         <w:rPr>
-          <w:rFonts w:ascii="Arial" w:eastAsia="Times New Roman" w:hAnsi="Arial" w:cs="Arial"/>
-          <w:color w:val="385623" w:themeColor="accent6" w:themeShade="80"/>
-          <w:sz w:val="32"/>
-          <w:szCs w:val="32"/>
-          <w:lang w:eastAsia="en-IN"/>
-        </w:rPr>
-      </w:pPr>
+          <w:rFonts w:ascii="Times New Roman" w:eastAsia="Times New Roman" w:hAnsi="Times New Roman" w:cs="Times New Roman"/>
+          <w:color w:val="385623" w:themeColor="accent6" w:themeShade="80"/>
+          <w:sz w:val="32"/>
+          <w:szCs w:val="32"/>
+          <w:lang w:eastAsia="en-IN"/>
+        </w:rPr>
+      </w:pPr>
+      <w:r>
+        <w:rPr>
+          <w:rFonts w:ascii="Times New Roman" w:eastAsia="Times New Roman" w:hAnsi="Times New Roman" w:cs="Times New Roman"/>
+          <w:color w:val="385623" w:themeColor="accent6" w:themeShade="80"/>
+          <w:sz w:val="32"/>
+          <w:szCs w:val="32"/>
+          <w:lang w:eastAsia="en-IN"/>
+        </w:rPr>
+        <w:t xml:space="preserve">&gt; </w:t>
+      </w:r>
       <w:proofErr w:type="gramStart"/>
       <w:r>
         <w:rPr>
-          <w:rFonts w:ascii="Arial" w:eastAsia="Times New Roman" w:hAnsi="Arial" w:cs="Arial"/>
-          <w:color w:val="385623" w:themeColor="accent6" w:themeShade="80"/>
-          <w:sz w:val="32"/>
-          <w:szCs w:val="32"/>
-          <w:lang w:eastAsia="en-IN"/>
-        </w:rPr>
-        <w:t>&gt;  db</w:t>
+          <w:rFonts w:ascii="Times New Roman" w:eastAsia="Times New Roman" w:hAnsi="Times New Roman" w:cs="Times New Roman"/>
+          <w:color w:val="385623" w:themeColor="accent6" w:themeShade="80"/>
+          <w:sz w:val="32"/>
+          <w:szCs w:val="32"/>
+          <w:lang w:eastAsia="en-IN"/>
+        </w:rPr>
+        <w:t>db</w:t>
+      </w:r>
+      <w:r>
+        <w:rPr>
+          <w:rFonts w:ascii="Times New Roman" w:eastAsia="Times New Roman" w:hAnsi="Times New Roman" w:cs="Times New Roman"/>
+          <w:color w:val="385623" w:themeColor="accent6" w:themeShade="80"/>
+          <w:sz w:val="32"/>
+          <w:szCs w:val="32"/>
+          <w:lang w:eastAsia="en-IN"/>
+        </w:rPr>
+        <w:t>.products</w:t>
       </w:r>
       <w:proofErr w:type="gramEnd"/>
       <w:r>
         <w:rPr>
-          <w:rFonts w:ascii="Arial" w:eastAsia="Times New Roman" w:hAnsi="Arial" w:cs="Arial"/>
-          <w:color w:val="385623" w:themeColor="accent6" w:themeShade="80"/>
-          <w:sz w:val="32"/>
-          <w:szCs w:val="32"/>
-          <w:lang w:eastAsia="en-IN"/>
-        </w:rPr>
-        <w:t>.products.find({“id”:{$exists:1}},{product_name:1,      product_material:1}).sort({product_name:1})</w:t>
-      </w:r>
-    </w:p>
-    <w:p>
-      <w:pPr>
-        <w:spacing w:after="0" w:line="240" w:lineRule="auto"/>
-        <w:textAlignment w:val="baseline"/>
-        <w:rPr>
-          <w:rFonts w:ascii="Arial" w:eastAsia="Times New Roman" w:hAnsi="Arial" w:cs="Arial"/>
-          <w:color w:val="385623" w:themeColor="accent6" w:themeShade="80"/>
-          <w:sz w:val="32"/>
-          <w:szCs w:val="32"/>
-          <w:lang w:eastAsia="en-IN"/>
-        </w:rPr>
-      </w:pPr>
-      <w:r>
-        <w:rPr>
-          <w:rFonts w:ascii="Arial" w:eastAsia="Times New Roman" w:hAnsi="Arial" w:cs="Arial"/>
+          <w:rFonts w:ascii="Times New Roman" w:eastAsia="Times New Roman" w:hAnsi="Times New Roman" w:cs="Times New Roman"/>
+          <w:color w:val="385623" w:themeColor="accent6" w:themeShade="80"/>
+          <w:sz w:val="32"/>
+          <w:szCs w:val="32"/>
+          <w:lang w:eastAsia="en-IN"/>
+        </w:rPr>
+        <w:t>.find({“id”:{$exists:1}},{product_name:1,      product_material:1}).sort({product_name:1})</w:t>
+      </w:r>
+    </w:p>
+    <w:p>
+      <w:pPr>
+        <w:spacing w:after="0" w:line="240" w:lineRule="auto"/>
+        <w:textAlignment w:val="baseline"/>
+        <w:rPr>
+          <w:rFonts w:ascii="Times New Roman" w:eastAsia="Times New Roman" w:hAnsi="Times New Roman" w:cs="Times New Roman"/>
+          <w:color w:val="385623" w:themeColor="accent6" w:themeShade="80"/>
+          <w:sz w:val="32"/>
+          <w:szCs w:val="32"/>
+          <w:lang w:eastAsia="en-IN"/>
+        </w:rPr>
+      </w:pPr>
+      <w:r>
+        <w:rPr>
+          <w:rFonts w:ascii="Times New Roman" w:eastAsia="Times New Roman" w:hAnsi="Times New Roman" w:cs="Times New Roman"/>
           <w:color w:val="385623" w:themeColor="accent6" w:themeShade="80"/>
           <w:sz w:val="32"/>
           <w:szCs w:val="32"/>
@@ -1914,7 +2010,7 @@
       </w:r>
       <w:r>
         <w:rPr>
-          <w:rFonts w:ascii="Arial" w:eastAsia="Times New Roman" w:hAnsi="Arial" w:cs="Arial"/>
+          <w:rFonts w:ascii="Times New Roman" w:eastAsia="Times New Roman" w:hAnsi="Times New Roman" w:cs="Times New Roman"/>
           <w:color w:val="385623" w:themeColor="accent6" w:themeShade="80"/>
           <w:sz w:val="32"/>
           <w:szCs w:val="32"/>
@@ -1924,7 +2020,7 @@
       </w:r>
       <w:r>
         <w:rPr>
-          <w:rFonts w:ascii="Arial" w:eastAsia="Times New Roman" w:hAnsi="Arial" w:cs="Arial"/>
+          <w:rFonts w:ascii="Times New Roman" w:eastAsia="Times New Roman" w:hAnsi="Times New Roman" w:cs="Times New Roman"/>
           <w:color w:val="385623" w:themeColor="accent6" w:themeShade="80"/>
           <w:sz w:val="32"/>
           <w:szCs w:val="32"/>
@@ -2440,15 +2536,13 @@
         <w:spacing w:before="0" w:beforeAutospacing="0" w:after="0" w:afterAutospacing="0"/>
         <w:textAlignment w:val="baseline"/>
         <w:rPr>
-          <w:rFonts w:ascii="Arial" w:hAnsi="Arial" w:cs="Arial"/>
-          <w:color w:val="385623" w:themeColor="accent6" w:themeShade="80"/>
-          <w:sz w:val="28"/>
-          <w:szCs w:val="28"/>
-        </w:rPr>
-      </w:pPr>
-      <w:r>
-        <w:rPr>
-          <w:rFonts w:ascii="Arial" w:hAnsi="Arial" w:cs="Arial"/>
+          <w:color w:val="385623" w:themeColor="accent6" w:themeShade="80"/>
+          <w:sz w:val="28"/>
+          <w:szCs w:val="28"/>
+        </w:rPr>
+      </w:pPr>
+      <w:r>
+        <w:rPr>
           <w:color w:val="385623" w:themeColor="accent6" w:themeShade="80"/>
           <w:sz w:val="28"/>
           <w:szCs w:val="28"/>
@@ -2458,7 +2552,6 @@
       <w:proofErr w:type="gramStart"/>
       <w:r>
         <w:rPr>
-          <w:rFonts w:ascii="Arial" w:hAnsi="Arial" w:cs="Arial"/>
           <w:color w:val="385623" w:themeColor="accent6" w:themeShade="80"/>
           <w:sz w:val="28"/>
           <w:szCs w:val="28"/>
@@ -2468,7 +2561,6 @@
       <w:proofErr w:type="gramEnd"/>
       <w:r>
         <w:rPr>
-          <w:rFonts w:ascii="Arial" w:hAnsi="Arial" w:cs="Arial"/>
           <w:color w:val="385623" w:themeColor="accent6" w:themeShade="80"/>
           <w:sz w:val="28"/>
           <w:szCs w:val="28"/>
@@ -2477,7 +2569,6 @@
       </w:r>
       <w:r>
         <w:rPr>
-          <w:rFonts w:ascii="Arial" w:hAnsi="Arial" w:cs="Arial"/>
           <w:color w:val="385623" w:themeColor="accent6" w:themeShade="80"/>
           <w:sz w:val="28"/>
           <w:szCs w:val="28"/>
@@ -2665,7 +2756,7 @@
         <w:spacing w:after="0" w:line="240" w:lineRule="auto"/>
         <w:textAlignment w:val="baseline"/>
         <w:rPr>
-          <w:rFonts w:ascii="Arial" w:eastAsia="Times New Roman" w:hAnsi="Arial" w:cs="Arial"/>
+          <w:rFonts w:ascii="Times New Roman" w:eastAsia="Times New Roman" w:hAnsi="Times New Roman" w:cs="Times New Roman"/>
           <w:color w:val="385623" w:themeColor="accent6" w:themeShade="80"/>
           <w:sz w:val="30"/>
           <w:szCs w:val="30"/>
@@ -2674,7 +2765,7 @@
       </w:pPr>
       <w:r>
         <w:rPr>
-          <w:rFonts w:ascii="Arial" w:eastAsia="Times New Roman" w:hAnsi="Arial" w:cs="Arial"/>
+          <w:rFonts w:ascii="Times New Roman" w:eastAsia="Times New Roman" w:hAnsi="Times New Roman" w:cs="Times New Roman"/>
           <w:color w:val="385623" w:themeColor="accent6" w:themeShade="80"/>
           <w:sz w:val="30"/>
           <w:szCs w:val="30"/>
@@ -2684,7 +2775,7 @@
       </w:r>
       <w:r>
         <w:rPr>
-          <w:rFonts w:ascii="Arial" w:eastAsia="Times New Roman" w:hAnsi="Arial" w:cs="Arial"/>
+          <w:rFonts w:ascii="Times New Roman" w:eastAsia="Times New Roman" w:hAnsi="Times New Roman" w:cs="Times New Roman"/>
           <w:color w:val="385623" w:themeColor="accent6" w:themeShade="80"/>
           <w:sz w:val="30"/>
           <w:szCs w:val="30"/>
@@ -2695,7 +2786,7 @@
       <w:proofErr w:type="gramStart"/>
       <w:r>
         <w:rPr>
-          <w:rFonts w:ascii="Arial" w:eastAsia="Times New Roman" w:hAnsi="Arial" w:cs="Arial"/>
+          <w:rFonts w:ascii="Times New Roman" w:eastAsia="Times New Roman" w:hAnsi="Times New Roman" w:cs="Times New Roman"/>
           <w:color w:val="385623" w:themeColor="accent6" w:themeShade="80"/>
           <w:sz w:val="30"/>
           <w:szCs w:val="30"/>
@@ -2706,7 +2797,7 @@
       <w:proofErr w:type="gramEnd"/>
       <w:r>
         <w:rPr>
-          <w:rFonts w:ascii="Arial" w:eastAsia="Times New Roman" w:hAnsi="Arial" w:cs="Arial"/>
+          <w:rFonts w:ascii="Times New Roman" w:eastAsia="Times New Roman" w:hAnsi="Times New Roman" w:cs="Times New Roman"/>
           <w:color w:val="385623" w:themeColor="accent6" w:themeShade="80"/>
           <w:sz w:val="30"/>
           <w:szCs w:val="30"/>
@@ -2716,7 +2807,7 @@
       </w:r>
       <w:r>
         <w:rPr>
-          <w:rFonts w:ascii="Arial" w:eastAsia="Times New Roman" w:hAnsi="Arial" w:cs="Arial"/>
+          <w:rFonts w:ascii="Times New Roman" w:eastAsia="Times New Roman" w:hAnsi="Times New Roman" w:cs="Times New Roman"/>
           <w:color w:val="385623" w:themeColor="accent6" w:themeShade="80"/>
           <w:sz w:val="30"/>
           <w:szCs w:val="30"/>
@@ -2726,7 +2817,7 @@
       </w:r>
       <w:r>
         <w:rPr>
-          <w:rFonts w:ascii="Arial" w:eastAsia="Times New Roman" w:hAnsi="Arial" w:cs="Arial"/>
+          <w:rFonts w:ascii="Times New Roman" w:eastAsia="Times New Roman" w:hAnsi="Times New Roman" w:cs="Times New Roman"/>
           <w:color w:val="385623" w:themeColor="accent6" w:themeShade="80"/>
           <w:sz w:val="30"/>
           <w:szCs w:val="30"/>
@@ -3122,18 +3213,18 @@
         <w:spacing w:after="0" w:line="240" w:lineRule="auto"/>
         <w:textAlignment w:val="baseline"/>
         <w:rPr>
-          <w:rFonts w:ascii="Arial" w:eastAsia="Times New Roman" w:hAnsi="Arial" w:cs="Arial"/>
-          <w:b/>
-          <w:bCs/>
-          <w:color w:val="385623" w:themeColor="accent6" w:themeShade="80"/>
-          <w:sz w:val="32"/>
-          <w:szCs w:val="32"/>
-          <w:lang w:eastAsia="en-IN"/>
-        </w:rPr>
-      </w:pPr>
-      <w:r>
-        <w:rPr>
-          <w:rFonts w:ascii="Arial" w:hAnsi="Arial" w:cs="Arial"/>
+          <w:rFonts w:ascii="Times New Roman" w:eastAsia="Times New Roman" w:hAnsi="Times New Roman" w:cs="Times New Roman"/>
+          <w:b/>
+          <w:bCs/>
+          <w:color w:val="385623" w:themeColor="accent6" w:themeShade="80"/>
+          <w:sz w:val="32"/>
+          <w:szCs w:val="32"/>
+          <w:lang w:eastAsia="en-IN"/>
+        </w:rPr>
+      </w:pPr>
+      <w:r>
+        <w:rPr>
+          <w:rFonts w:ascii="Times New Roman" w:hAnsi="Times New Roman" w:cs="Times New Roman"/>
           <w:color w:val="385623" w:themeColor="accent6" w:themeShade="80"/>
           <w:sz w:val="28"/>
           <w:szCs w:val="28"/>
@@ -3468,16 +3559,16 @@
         <w:spacing w:after="0" w:line="240" w:lineRule="auto"/>
         <w:textAlignment w:val="baseline"/>
         <w:rPr>
-          <w:rFonts w:ascii="Arial" w:eastAsia="Times New Roman" w:hAnsi="Arial" w:cs="Arial"/>
-          <w:color w:val="385623" w:themeColor="accent6" w:themeShade="80"/>
-          <w:sz w:val="28"/>
-          <w:szCs w:val="28"/>
-          <w:lang w:eastAsia="en-IN"/>
-        </w:rPr>
-      </w:pPr>
-      <w:r>
-        <w:rPr>
-          <w:rFonts w:ascii="Arial" w:eastAsia="Times New Roman" w:hAnsi="Arial" w:cs="Arial"/>
+          <w:rFonts w:ascii="Times New Roman" w:eastAsia="Times New Roman" w:hAnsi="Times New Roman" w:cs="Times New Roman"/>
+          <w:color w:val="385623" w:themeColor="accent6" w:themeShade="80"/>
+          <w:sz w:val="28"/>
+          <w:szCs w:val="28"/>
+          <w:lang w:eastAsia="en-IN"/>
+        </w:rPr>
+      </w:pPr>
+      <w:r>
+        <w:rPr>
+          <w:rFonts w:ascii="Times New Roman" w:eastAsia="Times New Roman" w:hAnsi="Times New Roman" w:cs="Times New Roman"/>
           <w:color w:val="385623" w:themeColor="accent6" w:themeShade="80"/>
           <w:sz w:val="28"/>
           <w:szCs w:val="28"/>
@@ -3487,7 +3578,7 @@
       </w:r>
       <w:r>
         <w:rPr>
-          <w:rFonts w:ascii="Arial" w:eastAsia="Times New Roman" w:hAnsi="Arial" w:cs="Arial"/>
+          <w:rFonts w:ascii="Times New Roman" w:eastAsia="Times New Roman" w:hAnsi="Times New Roman" w:cs="Times New Roman"/>
           <w:color w:val="385623" w:themeColor="accent6" w:themeShade="80"/>
           <w:sz w:val="28"/>
           <w:szCs w:val="28"/>
@@ -3498,7 +3589,7 @@
       <w:proofErr w:type="gramStart"/>
       <w:r>
         <w:rPr>
-          <w:rFonts w:ascii="Arial" w:eastAsia="Times New Roman" w:hAnsi="Arial" w:cs="Arial"/>
+          <w:rFonts w:ascii="Times New Roman" w:eastAsia="Times New Roman" w:hAnsi="Times New Roman" w:cs="Times New Roman"/>
           <w:color w:val="385623" w:themeColor="accent6" w:themeShade="80"/>
           <w:sz w:val="28"/>
           <w:szCs w:val="28"/>
@@ -3509,7 +3600,7 @@
       <w:proofErr w:type="gramEnd"/>
       <w:r>
         <w:rPr>
-          <w:rFonts w:ascii="Arial" w:eastAsia="Times New Roman" w:hAnsi="Arial" w:cs="Arial"/>
+          <w:rFonts w:ascii="Times New Roman" w:eastAsia="Times New Roman" w:hAnsi="Times New Roman" w:cs="Times New Roman"/>
           <w:color w:val="385623" w:themeColor="accent6" w:themeShade="80"/>
           <w:sz w:val="28"/>
           <w:szCs w:val="28"/>
@@ -3519,7 +3610,7 @@
       </w:r>
       <w:r>
         <w:rPr>
-          <w:rFonts w:ascii="Arial" w:eastAsia="Times New Roman" w:hAnsi="Arial" w:cs="Arial"/>
+          <w:rFonts w:ascii="Times New Roman" w:eastAsia="Times New Roman" w:hAnsi="Times New Roman" w:cs="Times New Roman"/>
           <w:color w:val="385623" w:themeColor="accent6" w:themeShade="80"/>
           <w:sz w:val="28"/>
           <w:szCs w:val="28"/>
@@ -3540,6 +3631,8 @@
           <w:lang w:eastAsia="en-IN"/>
         </w:rPr>
       </w:pPr>
+      <w:bookmarkStart w:id="0" w:name="_GoBack"/>
+      <w:bookmarkEnd w:id="0"/>
     </w:p>
     <w:p>
       <w:pPr>

--- a/MongoDB_Task_1_JSON_Products.docx
+++ b/MongoDB_Task_1_JSON_Products.docx
@@ -9,9 +9,9 @@
           <w:rFonts w:ascii="Arial" w:hAnsi="Arial" w:cs="Arial"/>
           <w:b/>
           <w:bCs/>
-          <w:color w:val="FF0000"/>
-          <w:sz w:val="32"/>
-          <w:szCs w:val="32"/>
+          <w:color w:val="1F3864" w:themeColor="accent1" w:themeShade="80"/>
+          <w:sz w:val="36"/>
+          <w:szCs w:val="36"/>
         </w:rPr>
       </w:pPr>
       <w:r>
@@ -19,9 +19,9 @@
           <w:rFonts w:ascii="Arial" w:hAnsi="Arial" w:cs="Arial"/>
           <w:b/>
           <w:bCs/>
-          <w:color w:val="FF0000"/>
-          <w:sz w:val="32"/>
-          <w:szCs w:val="32"/>
+          <w:color w:val="1F3864" w:themeColor="accent1" w:themeShade="80"/>
+          <w:sz w:val="36"/>
+          <w:szCs w:val="36"/>
         </w:rPr>
         <w:t>RAJAGOPAL FSD55WD2</w:t>
       </w:r>
@@ -626,19 +626,6 @@
         <w:textAlignment w:val="baseline"/>
         <w:rPr>
           <w:rFonts w:ascii="Arial" w:hAnsi="Arial" w:cs="Arial"/>
-          <w:color w:val="000000"/>
-          <w:sz w:val="28"/>
-          <w:szCs w:val="28"/>
-        </w:rPr>
-      </w:pPr>
-    </w:p>
-    <w:p>
-      <w:pPr>
-        <w:pStyle w:val="NormalWeb"/>
-        <w:spacing w:before="0" w:beforeAutospacing="0" w:after="0" w:afterAutospacing="0"/>
-        <w:textAlignment w:val="baseline"/>
-        <w:rPr>
-          <w:rFonts w:ascii="Arial" w:hAnsi="Arial" w:cs="Arial"/>
           <w:b/>
           <w:bCs/>
           <w:color w:val="000000"/>
@@ -768,6 +755,30 @@
     </w:p>
     <w:p>
       <w:pPr>
+        <w:rPr>
+          <w:sz w:val="32"/>
+          <w:szCs w:val="32"/>
+        </w:rPr>
+      </w:pPr>
+    </w:p>
+    <w:p>
+      <w:pPr>
+        <w:rPr>
+          <w:sz w:val="32"/>
+          <w:szCs w:val="32"/>
+        </w:rPr>
+      </w:pPr>
+    </w:p>
+    <w:p>
+      <w:pPr>
+        <w:rPr>
+          <w:sz w:val="32"/>
+          <w:szCs w:val="32"/>
+        </w:rPr>
+      </w:pPr>
+    </w:p>
+    <w:p>
+      <w:pPr>
         <w:spacing w:after="0" w:line="240" w:lineRule="auto"/>
         <w:textAlignment w:val="baseline"/>
         <w:rPr>
@@ -1240,7 +1251,7 @@
         </w:rPr>
         <w:drawing>
           <wp:inline distT="0" distB="0" distL="0" distR="0">
-            <wp:extent cx="1905000" cy="2667000"/>
+            <wp:extent cx="1905000" cy="2329543"/>
             <wp:effectExtent l="0" t="0" r="0" b="0"/>
             <wp:docPr id="32" name="Picture 32"/>
             <wp:cNvGraphicFramePr>
@@ -1268,7 +1279,7 @@
                   <pic:spPr>
                     <a:xfrm>
                       <a:off x="0" y="0"/>
-                      <a:ext cx="1914855" cy="2680797"/>
+                      <a:ext cx="1916529" cy="2343641"/>
                     </a:xfrm>
                     <a:prstGeom prst="rect">
                       <a:avLst/>
@@ -1305,8 +1316,8 @@
         </w:rPr>
         <w:drawing>
           <wp:inline distT="0" distB="0" distL="0" distR="0">
-            <wp:extent cx="1805657" cy="2667000"/>
-            <wp:effectExtent l="0" t="0" r="4445" b="0"/>
+            <wp:extent cx="1805305" cy="2296886"/>
+            <wp:effectExtent l="0" t="0" r="4445" b="8255"/>
             <wp:docPr id="33" name="Picture 33"/>
             <wp:cNvGraphicFramePr>
               <a:graphicFrameLocks xmlns:a="http://schemas.openxmlformats.org/drawingml/2006/main" noChangeAspect="1"/>
@@ -1333,7 +1344,7 @@
                   <pic:spPr>
                     <a:xfrm>
                       <a:off x="0" y="0"/>
-                      <a:ext cx="1847533" cy="2728852"/>
+                      <a:ext cx="1852951" cy="2357506"/>
                     </a:xfrm>
                     <a:prstGeom prst="rect">
                       <a:avLst/>
@@ -1370,8 +1381,8 @@
         </w:rPr>
         <w:drawing>
           <wp:inline distT="0" distB="0" distL="0" distR="0">
-            <wp:extent cx="1798320" cy="2659380"/>
-            <wp:effectExtent l="0" t="0" r="0" b="7620"/>
+            <wp:extent cx="1798320" cy="2307771"/>
+            <wp:effectExtent l="0" t="0" r="0" b="0"/>
             <wp:docPr id="34" name="Picture 34"/>
             <wp:cNvGraphicFramePr>
               <a:graphicFrameLocks xmlns:a="http://schemas.openxmlformats.org/drawingml/2006/main" noChangeAspect="1"/>
@@ -1398,7 +1409,7 @@
                   <pic:spPr>
                     <a:xfrm>
                       <a:off x="0" y="0"/>
-                      <a:ext cx="1869133" cy="2764099"/>
+                      <a:ext cx="1874499" cy="2405531"/>
                     </a:xfrm>
                     <a:prstGeom prst="rect">
                       <a:avLst/>
@@ -1465,8 +1476,8 @@
         </w:rPr>
         <w:drawing>
           <wp:inline distT="0" distB="0" distL="0" distR="0">
-            <wp:extent cx="1706880" cy="2788920"/>
-            <wp:effectExtent l="0" t="0" r="7620" b="0"/>
+            <wp:extent cx="1706880" cy="2525486"/>
+            <wp:effectExtent l="0" t="0" r="7620" b="8255"/>
             <wp:docPr id="35" name="Picture 35"/>
             <wp:cNvGraphicFramePr>
               <a:graphicFrameLocks xmlns:a="http://schemas.openxmlformats.org/drawingml/2006/main" noChangeAspect="1"/>
@@ -1493,7 +1504,7 @@
                   <pic:spPr>
                     <a:xfrm>
                       <a:off x="0" y="0"/>
-                      <a:ext cx="1709615" cy="2793388"/>
+                      <a:ext cx="1711412" cy="2532192"/>
                     </a:xfrm>
                     <a:prstGeom prst="rect">
                       <a:avLst/>
@@ -1530,8 +1541,8 @@
         </w:rPr>
         <w:drawing>
           <wp:inline distT="0" distB="0" distL="0" distR="0">
-            <wp:extent cx="2032635" cy="2788920"/>
-            <wp:effectExtent l="0" t="0" r="5715" b="0"/>
+            <wp:extent cx="2032418" cy="2514600"/>
+            <wp:effectExtent l="0" t="0" r="6350" b="0"/>
             <wp:docPr id="36" name="Picture 36"/>
             <wp:cNvGraphicFramePr>
               <a:graphicFrameLocks xmlns:a="http://schemas.openxmlformats.org/drawingml/2006/main" noChangeAspect="1"/>
@@ -1558,7 +1569,7 @@
                   <pic:spPr>
                     <a:xfrm>
                       <a:off x="0" y="0"/>
-                      <a:ext cx="2075932" cy="2848326"/>
+                      <a:ext cx="2080769" cy="2574422"/>
                     </a:xfrm>
                     <a:prstGeom prst="rect">
                       <a:avLst/>
@@ -1595,8 +1606,8 @@
         </w:rPr>
         <w:drawing>
           <wp:inline distT="0" distB="0" distL="0" distR="0">
-            <wp:extent cx="1836420" cy="2773680"/>
-            <wp:effectExtent l="0" t="0" r="0" b="7620"/>
+            <wp:extent cx="1836420" cy="2514600"/>
+            <wp:effectExtent l="0" t="0" r="0" b="0"/>
             <wp:docPr id="37" name="Picture 37"/>
             <wp:cNvGraphicFramePr>
               <a:graphicFrameLocks xmlns:a="http://schemas.openxmlformats.org/drawingml/2006/main" noChangeAspect="1"/>
@@ -1623,7 +1634,7 @@
                   <pic:spPr>
                     <a:xfrm>
                       <a:off x="0" y="0"/>
-                      <a:ext cx="1836420" cy="2773680"/>
+                      <a:ext cx="1837973" cy="2516727"/>
                     </a:xfrm>
                     <a:prstGeom prst="rect">
                       <a:avLst/>
@@ -1635,6 +1646,36 @@
           </wp:inline>
         </w:drawing>
       </w:r>
+    </w:p>
+    <w:p>
+      <w:pPr>
+        <w:spacing w:after="0" w:line="240" w:lineRule="auto"/>
+        <w:textAlignment w:val="baseline"/>
+        <w:rPr>
+          <w:rFonts w:ascii="Arial" w:eastAsia="Times New Roman" w:hAnsi="Arial" w:cs="Arial"/>
+          <w:b/>
+          <w:bCs/>
+          <w:color w:val="000000"/>
+          <w:sz w:val="32"/>
+          <w:szCs w:val="32"/>
+          <w:lang w:eastAsia="en-IN"/>
+        </w:rPr>
+      </w:pPr>
+    </w:p>
+    <w:p>
+      <w:pPr>
+        <w:spacing w:after="0" w:line="240" w:lineRule="auto"/>
+        <w:textAlignment w:val="baseline"/>
+        <w:rPr>
+          <w:rFonts w:ascii="Arial" w:eastAsia="Times New Roman" w:hAnsi="Arial" w:cs="Arial"/>
+          <w:b/>
+          <w:bCs/>
+          <w:color w:val="000000"/>
+          <w:sz w:val="32"/>
+          <w:szCs w:val="32"/>
+          <w:lang w:eastAsia="en-IN"/>
+        </w:rPr>
+      </w:pPr>
     </w:p>
     <w:p>
       <w:pPr>
@@ -2711,6 +2752,51 @@
           <w:lang w:eastAsia="en-IN"/>
         </w:rPr>
       </w:pPr>
+    </w:p>
+    <w:p>
+      <w:pPr>
+        <w:spacing w:after="0" w:line="240" w:lineRule="auto"/>
+        <w:textAlignment w:val="baseline"/>
+        <w:rPr>
+          <w:rFonts w:ascii="Arial" w:eastAsia="Times New Roman" w:hAnsi="Arial" w:cs="Arial"/>
+          <w:b/>
+          <w:bCs/>
+          <w:color w:val="000000"/>
+          <w:sz w:val="32"/>
+          <w:szCs w:val="32"/>
+          <w:lang w:eastAsia="en-IN"/>
+        </w:rPr>
+      </w:pPr>
+    </w:p>
+    <w:p>
+      <w:pPr>
+        <w:spacing w:after="0" w:line="240" w:lineRule="auto"/>
+        <w:textAlignment w:val="baseline"/>
+        <w:rPr>
+          <w:rFonts w:ascii="Arial" w:eastAsia="Times New Roman" w:hAnsi="Arial" w:cs="Arial"/>
+          <w:b/>
+          <w:bCs/>
+          <w:color w:val="000000"/>
+          <w:sz w:val="32"/>
+          <w:szCs w:val="32"/>
+          <w:lang w:eastAsia="en-IN"/>
+        </w:rPr>
+      </w:pPr>
+    </w:p>
+    <w:p>
+      <w:pPr>
+        <w:spacing w:after="0" w:line="240" w:lineRule="auto"/>
+        <w:textAlignment w:val="baseline"/>
+        <w:rPr>
+          <w:rFonts w:ascii="Arial" w:eastAsia="Times New Roman" w:hAnsi="Arial" w:cs="Arial"/>
+          <w:b/>
+          <w:bCs/>
+          <w:color w:val="000000"/>
+          <w:sz w:val="32"/>
+          <w:szCs w:val="32"/>
+          <w:lang w:eastAsia="en-IN"/>
+        </w:rPr>
+      </w:pPr>
       <w:r>
         <w:rPr>
           <w:rFonts w:ascii="Arial" w:eastAsia="Times New Roman" w:hAnsi="Arial" w:cs="Arial"/>
@@ -3168,6 +3254,66 @@
           <w:lang w:eastAsia="en-IN"/>
         </w:rPr>
       </w:pPr>
+    </w:p>
+    <w:p>
+      <w:pPr>
+        <w:spacing w:after="0" w:line="240" w:lineRule="auto"/>
+        <w:textAlignment w:val="baseline"/>
+        <w:rPr>
+          <w:rFonts w:ascii="Arial" w:eastAsia="Times New Roman" w:hAnsi="Arial" w:cs="Arial"/>
+          <w:b/>
+          <w:bCs/>
+          <w:color w:val="000000"/>
+          <w:sz w:val="32"/>
+          <w:szCs w:val="32"/>
+          <w:lang w:eastAsia="en-IN"/>
+        </w:rPr>
+      </w:pPr>
+    </w:p>
+    <w:p>
+      <w:pPr>
+        <w:spacing w:after="0" w:line="240" w:lineRule="auto"/>
+        <w:textAlignment w:val="baseline"/>
+        <w:rPr>
+          <w:rFonts w:ascii="Arial" w:eastAsia="Times New Roman" w:hAnsi="Arial" w:cs="Arial"/>
+          <w:b/>
+          <w:bCs/>
+          <w:color w:val="000000"/>
+          <w:sz w:val="32"/>
+          <w:szCs w:val="32"/>
+          <w:lang w:eastAsia="en-IN"/>
+        </w:rPr>
+      </w:pPr>
+    </w:p>
+    <w:p>
+      <w:pPr>
+        <w:spacing w:after="0" w:line="240" w:lineRule="auto"/>
+        <w:textAlignment w:val="baseline"/>
+        <w:rPr>
+          <w:rFonts w:ascii="Arial" w:eastAsia="Times New Roman" w:hAnsi="Arial" w:cs="Arial"/>
+          <w:b/>
+          <w:bCs/>
+          <w:color w:val="000000"/>
+          <w:sz w:val="32"/>
+          <w:szCs w:val="32"/>
+          <w:lang w:eastAsia="en-IN"/>
+        </w:rPr>
+      </w:pPr>
+    </w:p>
+    <w:p>
+      <w:pPr>
+        <w:spacing w:after="0" w:line="240" w:lineRule="auto"/>
+        <w:textAlignment w:val="baseline"/>
+        <w:rPr>
+          <w:rFonts w:ascii="Arial" w:eastAsia="Times New Roman" w:hAnsi="Arial" w:cs="Arial"/>
+          <w:b/>
+          <w:bCs/>
+          <w:color w:val="000000"/>
+          <w:sz w:val="32"/>
+          <w:szCs w:val="32"/>
+          <w:lang w:eastAsia="en-IN"/>
+        </w:rPr>
+      </w:pPr>
       <w:r>
         <w:rPr>
           <w:rFonts w:ascii="Arial" w:eastAsia="Times New Roman" w:hAnsi="Arial" w:cs="Arial"/>
@@ -3618,19 +3764,6 @@
         </w:rPr>
         <w:t>find ( { product_color: “indigo”, product_price:492 } )</w:t>
       </w:r>
-    </w:p>
-    <w:p>
-      <w:pPr>
-        <w:spacing w:after="0" w:line="240" w:lineRule="auto"/>
-        <w:textAlignment w:val="baseline"/>
-        <w:rPr>
-          <w:rFonts w:ascii="Arial" w:eastAsia="Times New Roman" w:hAnsi="Arial" w:cs="Arial"/>
-          <w:color w:val="000000"/>
-          <w:sz w:val="32"/>
-          <w:szCs w:val="32"/>
-          <w:lang w:eastAsia="en-IN"/>
-        </w:rPr>
-      </w:pPr>
       <w:bookmarkStart w:id="0" w:name="_GoBack"/>
       <w:bookmarkEnd w:id="0"/>
     </w:p>
@@ -3646,9 +3779,22 @@
           <w:lang w:eastAsia="en-IN"/>
         </w:rPr>
       </w:pPr>
-      <w:r>
-        <w:rPr>
-          <w:rFonts w:ascii="Arial" w:eastAsia="Times New Roman" w:hAnsi="Arial" w:cs="Arial"/>
+    </w:p>
+    <w:p>
+      <w:pPr>
+        <w:spacing w:after="0" w:line="240" w:lineRule="auto"/>
+        <w:textAlignment w:val="baseline"/>
+        <w:rPr>
+          <w:rFonts w:ascii="Times New Roman" w:eastAsia="Times New Roman" w:hAnsi="Times New Roman" w:cs="Times New Roman"/>
+          <w:color w:val="000000"/>
+          <w:sz w:val="32"/>
+          <w:szCs w:val="32"/>
+          <w:lang w:eastAsia="en-IN"/>
+        </w:rPr>
+      </w:pPr>
+      <w:r>
+        <w:rPr>
+          <w:rFonts w:ascii="Times New Roman" w:eastAsia="Times New Roman" w:hAnsi="Times New Roman" w:cs="Times New Roman"/>
           <w:color w:val="000000"/>
           <w:sz w:val="32"/>
           <w:szCs w:val="32"/>
@@ -3733,6 +3879,51 @@
           </wp:inline>
         </w:drawing>
       </w:r>
+    </w:p>
+    <w:p>
+      <w:pPr>
+        <w:spacing w:after="0" w:line="240" w:lineRule="auto"/>
+        <w:textAlignment w:val="baseline"/>
+        <w:rPr>
+          <w:rFonts w:ascii="Arial" w:eastAsia="Times New Roman" w:hAnsi="Arial" w:cs="Arial"/>
+          <w:b/>
+          <w:bCs/>
+          <w:color w:val="000000"/>
+          <w:sz w:val="32"/>
+          <w:szCs w:val="32"/>
+          <w:lang w:eastAsia="en-IN"/>
+        </w:rPr>
+      </w:pPr>
+    </w:p>
+    <w:p>
+      <w:pPr>
+        <w:spacing w:after="0" w:line="240" w:lineRule="auto"/>
+        <w:textAlignment w:val="baseline"/>
+        <w:rPr>
+          <w:rFonts w:ascii="Arial" w:eastAsia="Times New Roman" w:hAnsi="Arial" w:cs="Arial"/>
+          <w:b/>
+          <w:bCs/>
+          <w:color w:val="000000"/>
+          <w:sz w:val="32"/>
+          <w:szCs w:val="32"/>
+          <w:lang w:eastAsia="en-IN"/>
+        </w:rPr>
+      </w:pPr>
+    </w:p>
+    <w:p>
+      <w:pPr>
+        <w:spacing w:after="0" w:line="240" w:lineRule="auto"/>
+        <w:textAlignment w:val="baseline"/>
+        <w:rPr>
+          <w:rFonts w:ascii="Arial" w:eastAsia="Times New Roman" w:hAnsi="Arial" w:cs="Arial"/>
+          <w:b/>
+          <w:bCs/>
+          <w:color w:val="000000"/>
+          <w:sz w:val="32"/>
+          <w:szCs w:val="32"/>
+          <w:lang w:eastAsia="en-IN"/>
+        </w:rPr>
+      </w:pPr>
     </w:p>
     <w:p>
       <w:pPr>
